--- a/Documentação/CDU - Cadastrar Responsável Adoção.docx
+++ b/Documentação/CDU - Cadastrar Responsável Adoção.docx
@@ -2,16 +2,214 @@
 <file path=word/document.xml><?xml version="1.0" encoding="utf-8"?>
 <w:document xmlns:wpc="http://schemas.microsoft.com/office/word/2010/wordprocessingCanvas" xmlns:cx="http://schemas.microsoft.com/office/drawing/2014/chartex" xmlns:cx1="http://schemas.microsoft.com/office/drawing/2015/9/8/chartex" xmlns:cx2="http://schemas.microsoft.com/office/drawing/2015/10/21/chartex" xmlns:cx3="http://schemas.microsoft.com/office/drawing/2016/5/9/chartex" xmlns:cx4="http://schemas.microsoft.com/office/drawing/2016/5/10/chartex" xmlns:cx5="http://schemas.microsoft.com/office/drawing/2016/5/11/chartex" xmlns:cx6="http://schemas.microsoft.com/office/drawing/2016/5/12/chartex" xmlns:cx7="http://schemas.microsoft.com/office/drawing/2016/5/13/chartex" xmlns:cx8="http://schemas.microsoft.com/office/drawing/2016/5/14/chartex" xmlns:mc="http://schemas.openxmlformats.org/markup-compatibility/2006" xmlns:aink="http://schemas.microsoft.com/office/drawing/2016/ink" xmlns:am3d="http://schemas.microsoft.com/office/drawing/2017/model3d" xmlns:o="urn:schemas-microsoft-com:office:office" xmlns:r="http://schemas.openxmlformats.org/officeDocument/2006/relationships" xmlns:m="http://schemas.openxmlformats.org/officeDocument/2006/math" xmlns:v="urn:schemas-microsoft-com:vml" xmlns:wp14="http://schemas.microsoft.com/office/word/2010/wordprocessingDrawing" xmlns:wp="http://schemas.openxmlformats.org/drawingml/2006/wordprocessingDrawing" xmlns:w10="urn:schemas-microsoft-com:office:word" xmlns:w="http://schemas.openxmlformats.org/wordprocessingml/2006/main" xmlns:w14="http://schemas.microsoft.com/office/word/2010/wordml" xmlns:w15="http://schemas.microsoft.com/office/word/2012/wordml" xmlns:w16cid="http://schemas.microsoft.com/office/word/2016/wordml/cid" xmlns:w16se="http://schemas.microsoft.com/office/word/2015/wordml/symex" xmlns:wpg="http://schemas.microsoft.com/office/word/2010/wordprocessingGroup" xmlns:wpi="http://schemas.microsoft.com/office/word/2010/wordprocessingInk" xmlns:wne="http://schemas.microsoft.com/office/word/2006/wordml" xmlns:wps="http://schemas.microsoft.com/office/word/2010/wordprocessingShape" mc:Ignorable="w14 w15 w16se w16cid wp14">
   <w:body>
+    <w:p>
+      <w:pPr>
+        <w:spacing w:line="360" w:lineRule="auto"/>
+        <w:jc w:val="center"/>
+        <w:rPr>
+          <w:rFonts w:ascii="Times New Roman" w:hAnsi="Times New Roman" w:cs="Times New Roman"/>
+          <w:sz w:val="40"/>
+          <w:szCs w:val="40"/>
+        </w:rPr>
+      </w:pPr>
+      <w:bookmarkStart w:id="0" w:name="_Hlk517714142"/>
+      <w:r>
+        <w:rPr>
+          <w:rFonts w:ascii="Times New Roman" w:hAnsi="Times New Roman" w:cs="Times New Roman"/>
+          <w:sz w:val="40"/>
+          <w:szCs w:val="40"/>
+        </w:rPr>
+        <w:t>SISTEMA DE GERENCIAMENTO DE ADOÇÕES (SGA)</w:t>
+      </w:r>
+    </w:p>
+    <w:p>
+      <w:pPr>
+        <w:spacing w:line="360" w:lineRule="auto"/>
+        <w:jc w:val="center"/>
+        <w:rPr>
+          <w:rFonts w:ascii="Times New Roman" w:hAnsi="Times New Roman" w:cs="Times New Roman"/>
+          <w:sz w:val="40"/>
+          <w:szCs w:val="40"/>
+        </w:rPr>
+      </w:pPr>
+      <w:r>
+        <w:rPr>
+          <w:rFonts w:ascii="Times New Roman" w:hAnsi="Times New Roman" w:cs="Times New Roman"/>
+          <w:sz w:val="40"/>
+          <w:szCs w:val="40"/>
+        </w:rPr>
+        <w:t>CDU – CADASTRAR RESPONSÁVEL ADOÇÃO</w:t>
+      </w:r>
+    </w:p>
+    <w:p>
+      <w:pPr>
+        <w:spacing w:line="360" w:lineRule="auto"/>
+        <w:jc w:val="both"/>
+        <w:rPr>
+          <w:rFonts w:ascii="Times New Roman" w:hAnsi="Times New Roman" w:cs="Times New Roman"/>
+          <w:sz w:val="24"/>
+          <w:szCs w:val="24"/>
+        </w:rPr>
+      </w:pPr>
+    </w:p>
+    <w:p>
+      <w:pPr>
+        <w:spacing w:line="360" w:lineRule="auto"/>
+        <w:jc w:val="both"/>
+        <w:rPr>
+          <w:rFonts w:ascii="Times New Roman" w:hAnsi="Times New Roman" w:cs="Times New Roman"/>
+          <w:sz w:val="24"/>
+          <w:szCs w:val="24"/>
+        </w:rPr>
+      </w:pPr>
+      <w:r>
+        <w:rPr>
+          <w:rFonts w:ascii="Times New Roman" w:hAnsi="Times New Roman" w:cs="Times New Roman"/>
+          <w:sz w:val="24"/>
+          <w:szCs w:val="24"/>
+        </w:rPr>
+        <w:t>Controle de Versão</w:t>
+      </w:r>
+    </w:p>
+    <w:tbl>
+      <w:tblPr>
+        <w:tblStyle w:val="Tabelacomgrade"/>
+        <w:tblW w:w="0" w:type="auto"/>
+        <w:tblLook w:val="04A0" w:firstRow="1" w:lastRow="0" w:firstColumn="1" w:lastColumn="0" w:noHBand="0" w:noVBand="1"/>
+      </w:tblPr>
+      <w:tblGrid>
+        <w:gridCol w:w="4247"/>
+        <w:gridCol w:w="4247"/>
+      </w:tblGrid>
+      <w:tr>
+        <w:trPr>
+          <w:trHeight w:val="414"/>
+        </w:trPr>
+        <w:tc>
+          <w:tcPr>
+            <w:tcW w:w="4247" w:type="dxa"/>
+          </w:tcPr>
+          <w:p>
+            <w:pPr>
+              <w:spacing w:line="360" w:lineRule="auto"/>
+              <w:jc w:val="both"/>
+              <w:rPr>
+                <w:rFonts w:ascii="Times New Roman" w:hAnsi="Times New Roman" w:cs="Times New Roman"/>
+                <w:sz w:val="24"/>
+                <w:szCs w:val="24"/>
+              </w:rPr>
+            </w:pPr>
+            <w:r>
+              <w:rPr>
+                <w:rFonts w:ascii="Times New Roman" w:hAnsi="Times New Roman" w:cs="Times New Roman"/>
+                <w:sz w:val="24"/>
+                <w:szCs w:val="24"/>
+              </w:rPr>
+              <w:t>Autor</w:t>
+            </w:r>
+          </w:p>
+        </w:tc>
+        <w:tc>
+          <w:tcPr>
+            <w:tcW w:w="4247" w:type="dxa"/>
+          </w:tcPr>
+          <w:p>
+            <w:pPr>
+              <w:spacing w:line="360" w:lineRule="auto"/>
+              <w:jc w:val="both"/>
+              <w:rPr>
+                <w:rFonts w:ascii="Times New Roman" w:hAnsi="Times New Roman" w:cs="Times New Roman"/>
+                <w:sz w:val="24"/>
+                <w:szCs w:val="24"/>
+              </w:rPr>
+            </w:pPr>
+            <w:r>
+              <w:rPr>
+                <w:rFonts w:ascii="Times New Roman" w:hAnsi="Times New Roman" w:cs="Times New Roman"/>
+                <w:sz w:val="24"/>
+                <w:szCs w:val="24"/>
+              </w:rPr>
+              <w:t>Versão</w:t>
+            </w:r>
+          </w:p>
+        </w:tc>
+      </w:tr>
+      <w:tr>
+        <w:trPr>
+          <w:trHeight w:val="414"/>
+        </w:trPr>
+        <w:tc>
+          <w:tcPr>
+            <w:tcW w:w="4247" w:type="dxa"/>
+          </w:tcPr>
+          <w:p>
+            <w:pPr>
+              <w:spacing w:line="360" w:lineRule="auto"/>
+              <w:jc w:val="both"/>
+              <w:rPr>
+                <w:rFonts w:ascii="Times New Roman" w:hAnsi="Times New Roman" w:cs="Times New Roman"/>
+                <w:sz w:val="24"/>
+                <w:szCs w:val="24"/>
+              </w:rPr>
+            </w:pPr>
+            <w:r>
+              <w:rPr>
+                <w:rFonts w:ascii="Times New Roman" w:hAnsi="Times New Roman" w:cs="Times New Roman"/>
+                <w:sz w:val="24"/>
+                <w:szCs w:val="24"/>
+              </w:rPr>
+              <w:t>Jean Carlos Moreira da Silva</w:t>
+            </w:r>
+          </w:p>
+        </w:tc>
+        <w:tc>
+          <w:tcPr>
+            <w:tcW w:w="4247" w:type="dxa"/>
+          </w:tcPr>
+          <w:p>
+            <w:pPr>
+              <w:spacing w:line="360" w:lineRule="auto"/>
+              <w:jc w:val="both"/>
+              <w:rPr>
+                <w:rFonts w:ascii="Times New Roman" w:hAnsi="Times New Roman" w:cs="Times New Roman"/>
+                <w:sz w:val="24"/>
+                <w:szCs w:val="24"/>
+              </w:rPr>
+            </w:pPr>
+            <w:r>
+              <w:rPr>
+                <w:rFonts w:ascii="Times New Roman" w:hAnsi="Times New Roman" w:cs="Times New Roman"/>
+                <w:sz w:val="24"/>
+                <w:szCs w:val="24"/>
+              </w:rPr>
+              <w:t>1.0</w:t>
+            </w:r>
+          </w:p>
+        </w:tc>
+      </w:tr>
+      <w:bookmarkEnd w:id="0"/>
+    </w:tbl>
+    <w:p>
+      <w:pPr>
+        <w:spacing w:line="360" w:lineRule="auto"/>
+        <w:jc w:val="both"/>
+        <w:rPr>
+          <w:rFonts w:ascii="Times New Roman" w:hAnsi="Times New Roman" w:cs="Times New Roman"/>
+          <w:sz w:val="24"/>
+          <w:szCs w:val="24"/>
+        </w:rPr>
+      </w:pPr>
+    </w:p>
     <w:sdt>
       <w:sdtPr>
         <w:rPr>
-          <w:rFonts w:asciiTheme="minorHAnsi" w:eastAsiaTheme="minorHAnsi" w:hAnsiTheme="minorHAnsi" w:cstheme="minorBidi"/>
+          <w:rFonts w:ascii="Times New Roman" w:eastAsiaTheme="minorHAnsi" w:hAnsi="Times New Roman" w:cs="Times New Roman"/>
           <w:color w:val="auto"/>
-          <w:sz w:val="22"/>
-          <w:szCs w:val="22"/>
+          <w:sz w:val="24"/>
+          <w:szCs w:val="24"/>
           <w:lang w:eastAsia="en-US"/>
         </w:rPr>
-        <w:id w:val="-840927881"/>
+        <w:id w:val="-2067481995"/>
         <w:docPartObj>
           <w:docPartGallery w:val="Table of Contents"/>
           <w:docPartUnique/>
@@ -27,16 +225,23 @@
         <w:p>
           <w:pPr>
             <w:pStyle w:val="CabealhodoSumrio"/>
+            <w:spacing w:line="360" w:lineRule="auto"/>
             <w:jc w:val="center"/>
             <w:rPr>
-              <w:color w:val="000000" w:themeColor="text1"/>
+              <w:rFonts w:ascii="Times New Roman" w:hAnsi="Times New Roman" w:cs="Times New Roman"/>
+              <w:color w:val="auto"/>
+              <w:sz w:val="24"/>
+              <w:szCs w:val="24"/>
             </w:rPr>
           </w:pPr>
           <w:r>
             <w:rPr>
-              <w:color w:val="000000" w:themeColor="text1"/>
+              <w:rFonts w:ascii="Times New Roman" w:hAnsi="Times New Roman" w:cs="Times New Roman"/>
+              <w:color w:val="auto"/>
+              <w:sz w:val="24"/>
+              <w:szCs w:val="24"/>
             </w:rPr>
-            <w:t>Índice</w:t>
+            <w:t>ÍNDICE</w:t>
           </w:r>
         </w:p>
         <w:p>
@@ -46,47 +251,65 @@
               <w:tab w:val="left" w:pos="440"/>
               <w:tab w:val="right" w:leader="dot" w:pos="8494"/>
             </w:tabs>
+            <w:spacing w:line="360" w:lineRule="auto"/>
+            <w:jc w:val="both"/>
             <w:rPr>
-              <w:rFonts w:eastAsiaTheme="minorEastAsia"/>
+              <w:rFonts w:ascii="Times New Roman" w:eastAsiaTheme="minorEastAsia" w:hAnsi="Times New Roman" w:cs="Times New Roman"/>
               <w:noProof/>
+              <w:sz w:val="24"/>
+              <w:szCs w:val="24"/>
               <w:lang w:eastAsia="pt-BR"/>
             </w:rPr>
           </w:pPr>
           <w:r>
             <w:rPr>
+              <w:rFonts w:ascii="Times New Roman" w:hAnsi="Times New Roman" w:cs="Times New Roman"/>
               <w:b/>
               <w:bCs/>
+              <w:sz w:val="24"/>
+              <w:szCs w:val="24"/>
             </w:rPr>
             <w:fldChar w:fldCharType="begin"/>
           </w:r>
           <w:r>
             <w:rPr>
+              <w:rFonts w:ascii="Times New Roman" w:hAnsi="Times New Roman" w:cs="Times New Roman"/>
               <w:b/>
               <w:bCs/>
+              <w:sz w:val="24"/>
+              <w:szCs w:val="24"/>
             </w:rPr>
             <w:instrText xml:space="preserve"> TOC \o "1-3" \h \z \u </w:instrText>
           </w:r>
           <w:r>
             <w:rPr>
+              <w:rFonts w:ascii="Times New Roman" w:hAnsi="Times New Roman" w:cs="Times New Roman"/>
               <w:b/>
               <w:bCs/>
+              <w:sz w:val="24"/>
+              <w:szCs w:val="24"/>
             </w:rPr>
             <w:fldChar w:fldCharType="separate"/>
           </w:r>
-          <w:hyperlink w:anchor="_Toc517528994" w:history="1">
+          <w:hyperlink w:anchor="_Toc517717202" w:history="1">
             <w:r>
               <w:rPr>
                 <w:rStyle w:val="Hyperlink"/>
                 <w:rFonts w:ascii="Times New Roman" w:hAnsi="Times New Roman" w:cs="Times New Roman"/>
                 <w:b/>
                 <w:noProof/>
+                <w:color w:val="auto"/>
+                <w:sz w:val="24"/>
+                <w:szCs w:val="24"/>
               </w:rPr>
               <w:t>1.</w:t>
             </w:r>
             <w:r>
               <w:rPr>
-                <w:rFonts w:eastAsiaTheme="minorEastAsia"/>
-                <w:noProof/>
+                <w:rFonts w:ascii="Times New Roman" w:eastAsiaTheme="minorEastAsia" w:hAnsi="Times New Roman" w:cs="Times New Roman"/>
+                <w:noProof/>
+                <w:sz w:val="24"/>
+                <w:szCs w:val="24"/>
                 <w:lang w:eastAsia="pt-BR"/>
               </w:rPr>
               <w:tab/>
@@ -97,54 +320,78 @@
                 <w:rFonts w:ascii="Times New Roman" w:hAnsi="Times New Roman" w:cs="Times New Roman"/>
                 <w:b/>
                 <w:noProof/>
+                <w:color w:val="auto"/>
+                <w:sz w:val="24"/>
+                <w:szCs w:val="24"/>
               </w:rPr>
               <w:t>Objetivo</w:t>
             </w:r>
             <w:r>
               <w:rPr>
-                <w:noProof/>
-                <w:webHidden/>
+                <w:rFonts w:ascii="Times New Roman" w:hAnsi="Times New Roman" w:cs="Times New Roman"/>
+                <w:noProof/>
+                <w:webHidden/>
+                <w:sz w:val="24"/>
+                <w:szCs w:val="24"/>
               </w:rPr>
               <w:tab/>
             </w:r>
             <w:r>
               <w:rPr>
-                <w:noProof/>
-                <w:webHidden/>
+                <w:rFonts w:ascii="Times New Roman" w:hAnsi="Times New Roman" w:cs="Times New Roman"/>
+                <w:noProof/>
+                <w:webHidden/>
+                <w:sz w:val="24"/>
+                <w:szCs w:val="24"/>
               </w:rPr>
               <w:fldChar w:fldCharType="begin"/>
             </w:r>
             <w:r>
               <w:rPr>
-                <w:noProof/>
-                <w:webHidden/>
-              </w:rPr>
-              <w:instrText xml:space="preserve"> PAGEREF _Toc517528994 \h </w:instrText>
-            </w:r>
-            <w:r>
-              <w:rPr>
-                <w:noProof/>
-                <w:webHidden/>
-              </w:rPr>
-            </w:r>
-            <w:r>
-              <w:rPr>
-                <w:noProof/>
-                <w:webHidden/>
+                <w:rFonts w:ascii="Times New Roman" w:hAnsi="Times New Roman" w:cs="Times New Roman"/>
+                <w:noProof/>
+                <w:webHidden/>
+                <w:sz w:val="24"/>
+                <w:szCs w:val="24"/>
+              </w:rPr>
+              <w:instrText xml:space="preserve"> PAGEREF _Toc517717202 \h </w:instrText>
+            </w:r>
+            <w:r>
+              <w:rPr>
+                <w:rFonts w:ascii="Times New Roman" w:hAnsi="Times New Roman" w:cs="Times New Roman"/>
+                <w:noProof/>
+                <w:webHidden/>
+                <w:sz w:val="24"/>
+                <w:szCs w:val="24"/>
+              </w:rPr>
+            </w:r>
+            <w:r>
+              <w:rPr>
+                <w:rFonts w:ascii="Times New Roman" w:hAnsi="Times New Roman" w:cs="Times New Roman"/>
+                <w:noProof/>
+                <w:webHidden/>
+                <w:sz w:val="24"/>
+                <w:szCs w:val="24"/>
               </w:rPr>
               <w:fldChar w:fldCharType="separate"/>
             </w:r>
             <w:r>
               <w:rPr>
-                <w:noProof/>
-                <w:webHidden/>
+                <w:rFonts w:ascii="Times New Roman" w:hAnsi="Times New Roman" w:cs="Times New Roman"/>
+                <w:noProof/>
+                <w:webHidden/>
+                <w:sz w:val="24"/>
+                <w:szCs w:val="24"/>
               </w:rPr>
               <w:t>2</w:t>
             </w:r>
             <w:r>
               <w:rPr>
-                <w:noProof/>
-                <w:webHidden/>
+                <w:rFonts w:ascii="Times New Roman" w:hAnsi="Times New Roman" w:cs="Times New Roman"/>
+                <w:noProof/>
+                <w:webHidden/>
+                <w:sz w:val="24"/>
+                <w:szCs w:val="24"/>
               </w:rPr>
               <w:fldChar w:fldCharType="end"/>
             </w:r>
@@ -157,26 +404,35 @@
               <w:tab w:val="left" w:pos="440"/>
               <w:tab w:val="right" w:leader="dot" w:pos="8494"/>
             </w:tabs>
+            <w:spacing w:line="360" w:lineRule="auto"/>
+            <w:jc w:val="both"/>
             <w:rPr>
-              <w:rFonts w:eastAsiaTheme="minorEastAsia"/>
+              <w:rFonts w:ascii="Times New Roman" w:eastAsiaTheme="minorEastAsia" w:hAnsi="Times New Roman" w:cs="Times New Roman"/>
               <w:noProof/>
+              <w:sz w:val="24"/>
+              <w:szCs w:val="24"/>
               <w:lang w:eastAsia="pt-BR"/>
             </w:rPr>
           </w:pPr>
-          <w:hyperlink w:anchor="_Toc517528995" w:history="1">
+          <w:hyperlink w:anchor="_Toc517717203" w:history="1">
             <w:r>
               <w:rPr>
                 <w:rStyle w:val="Hyperlink"/>
                 <w:rFonts w:ascii="Times New Roman" w:hAnsi="Times New Roman" w:cs="Times New Roman"/>
                 <w:b/>
                 <w:noProof/>
+                <w:color w:val="auto"/>
+                <w:sz w:val="24"/>
+                <w:szCs w:val="24"/>
               </w:rPr>
               <w:t>2.</w:t>
             </w:r>
             <w:r>
               <w:rPr>
-                <w:rFonts w:eastAsiaTheme="minorEastAsia"/>
-                <w:noProof/>
+                <w:rFonts w:ascii="Times New Roman" w:eastAsiaTheme="minorEastAsia" w:hAnsi="Times New Roman" w:cs="Times New Roman"/>
+                <w:noProof/>
+                <w:sz w:val="24"/>
+                <w:szCs w:val="24"/>
                 <w:lang w:eastAsia="pt-BR"/>
               </w:rPr>
               <w:tab/>
@@ -187,54 +443,78 @@
                 <w:rFonts w:ascii="Times New Roman" w:hAnsi="Times New Roman" w:cs="Times New Roman"/>
                 <w:b/>
                 <w:noProof/>
+                <w:color w:val="auto"/>
+                <w:sz w:val="24"/>
+                <w:szCs w:val="24"/>
               </w:rPr>
               <w:t>Atores</w:t>
             </w:r>
             <w:r>
               <w:rPr>
-                <w:noProof/>
-                <w:webHidden/>
+                <w:rFonts w:ascii="Times New Roman" w:hAnsi="Times New Roman" w:cs="Times New Roman"/>
+                <w:noProof/>
+                <w:webHidden/>
+                <w:sz w:val="24"/>
+                <w:szCs w:val="24"/>
               </w:rPr>
               <w:tab/>
             </w:r>
             <w:r>
               <w:rPr>
-                <w:noProof/>
-                <w:webHidden/>
+                <w:rFonts w:ascii="Times New Roman" w:hAnsi="Times New Roman" w:cs="Times New Roman"/>
+                <w:noProof/>
+                <w:webHidden/>
+                <w:sz w:val="24"/>
+                <w:szCs w:val="24"/>
               </w:rPr>
               <w:fldChar w:fldCharType="begin"/>
             </w:r>
             <w:r>
               <w:rPr>
-                <w:noProof/>
-                <w:webHidden/>
-              </w:rPr>
-              <w:instrText xml:space="preserve"> PAGEREF _Toc517528995 \h </w:instrText>
-            </w:r>
-            <w:r>
-              <w:rPr>
-                <w:noProof/>
-                <w:webHidden/>
-              </w:rPr>
-            </w:r>
-            <w:r>
-              <w:rPr>
-                <w:noProof/>
-                <w:webHidden/>
+                <w:rFonts w:ascii="Times New Roman" w:hAnsi="Times New Roman" w:cs="Times New Roman"/>
+                <w:noProof/>
+                <w:webHidden/>
+                <w:sz w:val="24"/>
+                <w:szCs w:val="24"/>
+              </w:rPr>
+              <w:instrText xml:space="preserve"> PAGEREF _Toc517717203 \h </w:instrText>
+            </w:r>
+            <w:r>
+              <w:rPr>
+                <w:rFonts w:ascii="Times New Roman" w:hAnsi="Times New Roman" w:cs="Times New Roman"/>
+                <w:noProof/>
+                <w:webHidden/>
+                <w:sz w:val="24"/>
+                <w:szCs w:val="24"/>
+              </w:rPr>
+            </w:r>
+            <w:r>
+              <w:rPr>
+                <w:rFonts w:ascii="Times New Roman" w:hAnsi="Times New Roman" w:cs="Times New Roman"/>
+                <w:noProof/>
+                <w:webHidden/>
+                <w:sz w:val="24"/>
+                <w:szCs w:val="24"/>
               </w:rPr>
               <w:fldChar w:fldCharType="separate"/>
             </w:r>
             <w:r>
               <w:rPr>
-                <w:noProof/>
-                <w:webHidden/>
+                <w:rFonts w:ascii="Times New Roman" w:hAnsi="Times New Roman" w:cs="Times New Roman"/>
+                <w:noProof/>
+                <w:webHidden/>
+                <w:sz w:val="24"/>
+                <w:szCs w:val="24"/>
               </w:rPr>
               <w:t>2</w:t>
             </w:r>
             <w:r>
               <w:rPr>
-                <w:noProof/>
-                <w:webHidden/>
+                <w:rFonts w:ascii="Times New Roman" w:hAnsi="Times New Roman" w:cs="Times New Roman"/>
+                <w:noProof/>
+                <w:webHidden/>
+                <w:sz w:val="24"/>
+                <w:szCs w:val="24"/>
               </w:rPr>
               <w:fldChar w:fldCharType="end"/>
             </w:r>
@@ -247,26 +527,35 @@
               <w:tab w:val="left" w:pos="440"/>
               <w:tab w:val="right" w:leader="dot" w:pos="8494"/>
             </w:tabs>
+            <w:spacing w:line="360" w:lineRule="auto"/>
+            <w:jc w:val="both"/>
             <w:rPr>
-              <w:rFonts w:eastAsiaTheme="minorEastAsia"/>
+              <w:rFonts w:ascii="Times New Roman" w:eastAsiaTheme="minorEastAsia" w:hAnsi="Times New Roman" w:cs="Times New Roman"/>
               <w:noProof/>
+              <w:sz w:val="24"/>
+              <w:szCs w:val="24"/>
               <w:lang w:eastAsia="pt-BR"/>
             </w:rPr>
           </w:pPr>
-          <w:hyperlink w:anchor="_Toc517528996" w:history="1">
+          <w:hyperlink w:anchor="_Toc517717204" w:history="1">
             <w:r>
               <w:rPr>
                 <w:rStyle w:val="Hyperlink"/>
                 <w:rFonts w:ascii="Times New Roman" w:hAnsi="Times New Roman" w:cs="Times New Roman"/>
                 <w:b/>
                 <w:noProof/>
+                <w:color w:val="auto"/>
+                <w:sz w:val="24"/>
+                <w:szCs w:val="24"/>
               </w:rPr>
               <w:t>3.</w:t>
             </w:r>
             <w:r>
               <w:rPr>
-                <w:rFonts w:eastAsiaTheme="minorEastAsia"/>
-                <w:noProof/>
+                <w:rFonts w:ascii="Times New Roman" w:eastAsiaTheme="minorEastAsia" w:hAnsi="Times New Roman" w:cs="Times New Roman"/>
+                <w:noProof/>
+                <w:sz w:val="24"/>
+                <w:szCs w:val="24"/>
                 <w:lang w:eastAsia="pt-BR"/>
               </w:rPr>
               <w:tab/>
@@ -277,54 +566,78 @@
                 <w:rFonts w:ascii="Times New Roman" w:hAnsi="Times New Roman" w:cs="Times New Roman"/>
                 <w:b/>
                 <w:noProof/>
+                <w:color w:val="auto"/>
+                <w:sz w:val="24"/>
+                <w:szCs w:val="24"/>
               </w:rPr>
               <w:t>Fluxo de Eventos</w:t>
             </w:r>
             <w:r>
               <w:rPr>
-                <w:noProof/>
-                <w:webHidden/>
+                <w:rFonts w:ascii="Times New Roman" w:hAnsi="Times New Roman" w:cs="Times New Roman"/>
+                <w:noProof/>
+                <w:webHidden/>
+                <w:sz w:val="24"/>
+                <w:szCs w:val="24"/>
               </w:rPr>
               <w:tab/>
             </w:r>
             <w:r>
               <w:rPr>
-                <w:noProof/>
-                <w:webHidden/>
+                <w:rFonts w:ascii="Times New Roman" w:hAnsi="Times New Roman" w:cs="Times New Roman"/>
+                <w:noProof/>
+                <w:webHidden/>
+                <w:sz w:val="24"/>
+                <w:szCs w:val="24"/>
               </w:rPr>
               <w:fldChar w:fldCharType="begin"/>
             </w:r>
             <w:r>
               <w:rPr>
-                <w:noProof/>
-                <w:webHidden/>
-              </w:rPr>
-              <w:instrText xml:space="preserve"> PAGEREF _Toc517528996 \h </w:instrText>
-            </w:r>
-            <w:r>
-              <w:rPr>
-                <w:noProof/>
-                <w:webHidden/>
-              </w:rPr>
-            </w:r>
-            <w:r>
-              <w:rPr>
-                <w:noProof/>
-                <w:webHidden/>
+                <w:rFonts w:ascii="Times New Roman" w:hAnsi="Times New Roman" w:cs="Times New Roman"/>
+                <w:noProof/>
+                <w:webHidden/>
+                <w:sz w:val="24"/>
+                <w:szCs w:val="24"/>
+              </w:rPr>
+              <w:instrText xml:space="preserve"> PAGEREF _Toc517717204 \h </w:instrText>
+            </w:r>
+            <w:r>
+              <w:rPr>
+                <w:rFonts w:ascii="Times New Roman" w:hAnsi="Times New Roman" w:cs="Times New Roman"/>
+                <w:noProof/>
+                <w:webHidden/>
+                <w:sz w:val="24"/>
+                <w:szCs w:val="24"/>
+              </w:rPr>
+            </w:r>
+            <w:r>
+              <w:rPr>
+                <w:rFonts w:ascii="Times New Roman" w:hAnsi="Times New Roman" w:cs="Times New Roman"/>
+                <w:noProof/>
+                <w:webHidden/>
+                <w:sz w:val="24"/>
+                <w:szCs w:val="24"/>
               </w:rPr>
               <w:fldChar w:fldCharType="separate"/>
             </w:r>
             <w:r>
               <w:rPr>
-                <w:noProof/>
-                <w:webHidden/>
+                <w:rFonts w:ascii="Times New Roman" w:hAnsi="Times New Roman" w:cs="Times New Roman"/>
+                <w:noProof/>
+                <w:webHidden/>
+                <w:sz w:val="24"/>
+                <w:szCs w:val="24"/>
               </w:rPr>
               <w:t>3</w:t>
             </w:r>
             <w:r>
               <w:rPr>
-                <w:noProof/>
-                <w:webHidden/>
+                <w:rFonts w:ascii="Times New Roman" w:hAnsi="Times New Roman" w:cs="Times New Roman"/>
+                <w:noProof/>
+                <w:webHidden/>
+                <w:sz w:val="24"/>
+                <w:szCs w:val="24"/>
               </w:rPr>
               <w:fldChar w:fldCharType="end"/>
             </w:r>
@@ -337,26 +650,35 @@
               <w:tab w:val="left" w:pos="880"/>
               <w:tab w:val="right" w:leader="dot" w:pos="8494"/>
             </w:tabs>
+            <w:spacing w:line="360" w:lineRule="auto"/>
+            <w:jc w:val="both"/>
             <w:rPr>
-              <w:rFonts w:eastAsiaTheme="minorEastAsia"/>
+              <w:rFonts w:ascii="Times New Roman" w:eastAsiaTheme="minorEastAsia" w:hAnsi="Times New Roman" w:cs="Times New Roman"/>
               <w:noProof/>
+              <w:sz w:val="24"/>
+              <w:szCs w:val="24"/>
               <w:lang w:eastAsia="pt-BR"/>
             </w:rPr>
           </w:pPr>
-          <w:hyperlink w:anchor="_Toc517528997" w:history="1">
+          <w:hyperlink w:anchor="_Toc517717205" w:history="1">
             <w:r>
               <w:rPr>
                 <w:rStyle w:val="Hyperlink"/>
                 <w:rFonts w:ascii="Times New Roman" w:hAnsi="Times New Roman" w:cs="Times New Roman"/>
                 <w:b/>
                 <w:noProof/>
+                <w:color w:val="auto"/>
+                <w:sz w:val="24"/>
+                <w:szCs w:val="24"/>
               </w:rPr>
               <w:t>3.1.</w:t>
             </w:r>
             <w:r>
               <w:rPr>
-                <w:rFonts w:eastAsiaTheme="minorEastAsia"/>
-                <w:noProof/>
+                <w:rFonts w:ascii="Times New Roman" w:eastAsiaTheme="minorEastAsia" w:hAnsi="Times New Roman" w:cs="Times New Roman"/>
+                <w:noProof/>
+                <w:sz w:val="24"/>
+                <w:szCs w:val="24"/>
                 <w:lang w:eastAsia="pt-BR"/>
               </w:rPr>
               <w:tab/>
@@ -367,54 +689,78 @@
                 <w:rFonts w:ascii="Times New Roman" w:hAnsi="Times New Roman" w:cs="Times New Roman"/>
                 <w:b/>
                 <w:noProof/>
+                <w:color w:val="auto"/>
+                <w:sz w:val="24"/>
+                <w:szCs w:val="24"/>
               </w:rPr>
               <w:t>Fluxo Básico</w:t>
             </w:r>
             <w:r>
               <w:rPr>
-                <w:noProof/>
-                <w:webHidden/>
+                <w:rFonts w:ascii="Times New Roman" w:hAnsi="Times New Roman" w:cs="Times New Roman"/>
+                <w:noProof/>
+                <w:webHidden/>
+                <w:sz w:val="24"/>
+                <w:szCs w:val="24"/>
               </w:rPr>
               <w:tab/>
             </w:r>
             <w:r>
               <w:rPr>
-                <w:noProof/>
-                <w:webHidden/>
+                <w:rFonts w:ascii="Times New Roman" w:hAnsi="Times New Roman" w:cs="Times New Roman"/>
+                <w:noProof/>
+                <w:webHidden/>
+                <w:sz w:val="24"/>
+                <w:szCs w:val="24"/>
               </w:rPr>
               <w:fldChar w:fldCharType="begin"/>
             </w:r>
             <w:r>
               <w:rPr>
-                <w:noProof/>
-                <w:webHidden/>
-              </w:rPr>
-              <w:instrText xml:space="preserve"> PAGEREF _Toc517528997 \h </w:instrText>
-            </w:r>
-            <w:r>
-              <w:rPr>
-                <w:noProof/>
-                <w:webHidden/>
-              </w:rPr>
-            </w:r>
-            <w:r>
-              <w:rPr>
-                <w:noProof/>
-                <w:webHidden/>
+                <w:rFonts w:ascii="Times New Roman" w:hAnsi="Times New Roman" w:cs="Times New Roman"/>
+                <w:noProof/>
+                <w:webHidden/>
+                <w:sz w:val="24"/>
+                <w:szCs w:val="24"/>
+              </w:rPr>
+              <w:instrText xml:space="preserve"> PAGEREF _Toc517717205 \h </w:instrText>
+            </w:r>
+            <w:r>
+              <w:rPr>
+                <w:rFonts w:ascii="Times New Roman" w:hAnsi="Times New Roman" w:cs="Times New Roman"/>
+                <w:noProof/>
+                <w:webHidden/>
+                <w:sz w:val="24"/>
+                <w:szCs w:val="24"/>
+              </w:rPr>
+            </w:r>
+            <w:r>
+              <w:rPr>
+                <w:rFonts w:ascii="Times New Roman" w:hAnsi="Times New Roman" w:cs="Times New Roman"/>
+                <w:noProof/>
+                <w:webHidden/>
+                <w:sz w:val="24"/>
+                <w:szCs w:val="24"/>
               </w:rPr>
               <w:fldChar w:fldCharType="separate"/>
             </w:r>
             <w:r>
               <w:rPr>
-                <w:noProof/>
-                <w:webHidden/>
+                <w:rFonts w:ascii="Times New Roman" w:hAnsi="Times New Roman" w:cs="Times New Roman"/>
+                <w:noProof/>
+                <w:webHidden/>
+                <w:sz w:val="24"/>
+                <w:szCs w:val="24"/>
               </w:rPr>
               <w:t>3</w:t>
             </w:r>
             <w:r>
               <w:rPr>
-                <w:noProof/>
-                <w:webHidden/>
+                <w:rFonts w:ascii="Times New Roman" w:hAnsi="Times New Roman" w:cs="Times New Roman"/>
+                <w:noProof/>
+                <w:webHidden/>
+                <w:sz w:val="24"/>
+                <w:szCs w:val="24"/>
               </w:rPr>
               <w:fldChar w:fldCharType="end"/>
             </w:r>
@@ -427,26 +773,35 @@
               <w:tab w:val="left" w:pos="880"/>
               <w:tab w:val="right" w:leader="dot" w:pos="8494"/>
             </w:tabs>
+            <w:spacing w:line="360" w:lineRule="auto"/>
+            <w:jc w:val="both"/>
             <w:rPr>
-              <w:rFonts w:eastAsiaTheme="minorEastAsia"/>
+              <w:rFonts w:ascii="Times New Roman" w:eastAsiaTheme="minorEastAsia" w:hAnsi="Times New Roman" w:cs="Times New Roman"/>
               <w:noProof/>
+              <w:sz w:val="24"/>
+              <w:szCs w:val="24"/>
               <w:lang w:eastAsia="pt-BR"/>
             </w:rPr>
           </w:pPr>
-          <w:hyperlink w:anchor="_Toc517528998" w:history="1">
+          <w:hyperlink w:anchor="_Toc517717206" w:history="1">
             <w:r>
               <w:rPr>
                 <w:rStyle w:val="Hyperlink"/>
                 <w:rFonts w:ascii="Times New Roman" w:hAnsi="Times New Roman" w:cs="Times New Roman"/>
                 <w:b/>
                 <w:noProof/>
+                <w:color w:val="auto"/>
+                <w:sz w:val="24"/>
+                <w:szCs w:val="24"/>
               </w:rPr>
               <w:t>3.2.</w:t>
             </w:r>
             <w:r>
               <w:rPr>
-                <w:rFonts w:eastAsiaTheme="minorEastAsia"/>
-                <w:noProof/>
+                <w:rFonts w:ascii="Times New Roman" w:eastAsiaTheme="minorEastAsia" w:hAnsi="Times New Roman" w:cs="Times New Roman"/>
+                <w:noProof/>
+                <w:sz w:val="24"/>
+                <w:szCs w:val="24"/>
                 <w:lang w:eastAsia="pt-BR"/>
               </w:rPr>
               <w:tab/>
@@ -457,54 +812,78 @@
                 <w:rFonts w:ascii="Times New Roman" w:hAnsi="Times New Roman" w:cs="Times New Roman"/>
                 <w:b/>
                 <w:noProof/>
+                <w:color w:val="auto"/>
+                <w:sz w:val="24"/>
+                <w:szCs w:val="24"/>
               </w:rPr>
               <w:t>Fluxo Alternativo</w:t>
             </w:r>
             <w:r>
               <w:rPr>
-                <w:noProof/>
-                <w:webHidden/>
+                <w:rFonts w:ascii="Times New Roman" w:hAnsi="Times New Roman" w:cs="Times New Roman"/>
+                <w:noProof/>
+                <w:webHidden/>
+                <w:sz w:val="24"/>
+                <w:szCs w:val="24"/>
               </w:rPr>
               <w:tab/>
             </w:r>
             <w:r>
               <w:rPr>
-                <w:noProof/>
-                <w:webHidden/>
+                <w:rFonts w:ascii="Times New Roman" w:hAnsi="Times New Roman" w:cs="Times New Roman"/>
+                <w:noProof/>
+                <w:webHidden/>
+                <w:sz w:val="24"/>
+                <w:szCs w:val="24"/>
               </w:rPr>
               <w:fldChar w:fldCharType="begin"/>
             </w:r>
             <w:r>
               <w:rPr>
-                <w:noProof/>
-                <w:webHidden/>
-              </w:rPr>
-              <w:instrText xml:space="preserve"> PAGEREF _Toc517528998 \h </w:instrText>
-            </w:r>
-            <w:r>
-              <w:rPr>
-                <w:noProof/>
-                <w:webHidden/>
-              </w:rPr>
-            </w:r>
-            <w:r>
-              <w:rPr>
-                <w:noProof/>
-                <w:webHidden/>
+                <w:rFonts w:ascii="Times New Roman" w:hAnsi="Times New Roman" w:cs="Times New Roman"/>
+                <w:noProof/>
+                <w:webHidden/>
+                <w:sz w:val="24"/>
+                <w:szCs w:val="24"/>
+              </w:rPr>
+              <w:instrText xml:space="preserve"> PAGEREF _Toc517717206 \h </w:instrText>
+            </w:r>
+            <w:r>
+              <w:rPr>
+                <w:rFonts w:ascii="Times New Roman" w:hAnsi="Times New Roman" w:cs="Times New Roman"/>
+                <w:noProof/>
+                <w:webHidden/>
+                <w:sz w:val="24"/>
+                <w:szCs w:val="24"/>
+              </w:rPr>
+            </w:r>
+            <w:r>
+              <w:rPr>
+                <w:rFonts w:ascii="Times New Roman" w:hAnsi="Times New Roman" w:cs="Times New Roman"/>
+                <w:noProof/>
+                <w:webHidden/>
+                <w:sz w:val="24"/>
+                <w:szCs w:val="24"/>
               </w:rPr>
               <w:fldChar w:fldCharType="separate"/>
             </w:r>
             <w:r>
               <w:rPr>
-                <w:noProof/>
-                <w:webHidden/>
+                <w:rFonts w:ascii="Times New Roman" w:hAnsi="Times New Roman" w:cs="Times New Roman"/>
+                <w:noProof/>
+                <w:webHidden/>
+                <w:sz w:val="24"/>
+                <w:szCs w:val="24"/>
               </w:rPr>
               <w:t>3</w:t>
             </w:r>
             <w:r>
               <w:rPr>
-                <w:noProof/>
-                <w:webHidden/>
+                <w:rFonts w:ascii="Times New Roman" w:hAnsi="Times New Roman" w:cs="Times New Roman"/>
+                <w:noProof/>
+                <w:webHidden/>
+                <w:sz w:val="24"/>
+                <w:szCs w:val="24"/>
               </w:rPr>
               <w:fldChar w:fldCharType="end"/>
             </w:r>
@@ -517,26 +896,35 @@
               <w:tab w:val="left" w:pos="1320"/>
               <w:tab w:val="right" w:leader="dot" w:pos="8494"/>
             </w:tabs>
+            <w:spacing w:line="360" w:lineRule="auto"/>
+            <w:jc w:val="both"/>
             <w:rPr>
-              <w:rFonts w:eastAsiaTheme="minorEastAsia"/>
+              <w:rFonts w:ascii="Times New Roman" w:eastAsiaTheme="minorEastAsia" w:hAnsi="Times New Roman" w:cs="Times New Roman"/>
               <w:noProof/>
+              <w:sz w:val="24"/>
+              <w:szCs w:val="24"/>
               <w:lang w:eastAsia="pt-BR"/>
             </w:rPr>
           </w:pPr>
-          <w:hyperlink w:anchor="_Toc517528999" w:history="1">
+          <w:hyperlink w:anchor="_Toc517717207" w:history="1">
             <w:r>
               <w:rPr>
                 <w:rStyle w:val="Hyperlink"/>
                 <w:rFonts w:ascii="Times New Roman" w:hAnsi="Times New Roman" w:cs="Times New Roman"/>
                 <w:b/>
                 <w:noProof/>
+                <w:color w:val="auto"/>
+                <w:sz w:val="24"/>
+                <w:szCs w:val="24"/>
               </w:rPr>
               <w:t>3.2.1.</w:t>
             </w:r>
             <w:r>
               <w:rPr>
-                <w:rFonts w:eastAsiaTheme="minorEastAsia"/>
-                <w:noProof/>
+                <w:rFonts w:ascii="Times New Roman" w:eastAsiaTheme="minorEastAsia" w:hAnsi="Times New Roman" w:cs="Times New Roman"/>
+                <w:noProof/>
+                <w:sz w:val="24"/>
+                <w:szCs w:val="24"/>
                 <w:lang w:eastAsia="pt-BR"/>
               </w:rPr>
               <w:tab/>
@@ -547,54 +935,78 @@
                 <w:rFonts w:ascii="Times New Roman" w:hAnsi="Times New Roman" w:cs="Times New Roman"/>
                 <w:b/>
                 <w:noProof/>
-              </w:rPr>
-              <w:t>FA001. Voltar.</w:t>
-            </w:r>
-            <w:r>
-              <w:rPr>
-                <w:noProof/>
-                <w:webHidden/>
+                <w:color w:val="auto"/>
+                <w:sz w:val="24"/>
+                <w:szCs w:val="24"/>
+              </w:rPr>
+              <w:t>FA_001.</w:t>
+            </w:r>
+            <w:r>
+              <w:rPr>
+                <w:rFonts w:ascii="Times New Roman" w:hAnsi="Times New Roman" w:cs="Times New Roman"/>
+                <w:noProof/>
+                <w:webHidden/>
+                <w:sz w:val="24"/>
+                <w:szCs w:val="24"/>
               </w:rPr>
               <w:tab/>
             </w:r>
             <w:r>
               <w:rPr>
-                <w:noProof/>
-                <w:webHidden/>
+                <w:rFonts w:ascii="Times New Roman" w:hAnsi="Times New Roman" w:cs="Times New Roman"/>
+                <w:noProof/>
+                <w:webHidden/>
+                <w:sz w:val="24"/>
+                <w:szCs w:val="24"/>
               </w:rPr>
               <w:fldChar w:fldCharType="begin"/>
             </w:r>
             <w:r>
               <w:rPr>
-                <w:noProof/>
-                <w:webHidden/>
-              </w:rPr>
-              <w:instrText xml:space="preserve"> PAGEREF _Toc517528999 \h </w:instrText>
-            </w:r>
-            <w:r>
-              <w:rPr>
-                <w:noProof/>
-                <w:webHidden/>
-              </w:rPr>
-            </w:r>
-            <w:r>
-              <w:rPr>
-                <w:noProof/>
-                <w:webHidden/>
+                <w:rFonts w:ascii="Times New Roman" w:hAnsi="Times New Roman" w:cs="Times New Roman"/>
+                <w:noProof/>
+                <w:webHidden/>
+                <w:sz w:val="24"/>
+                <w:szCs w:val="24"/>
+              </w:rPr>
+              <w:instrText xml:space="preserve"> PAGEREF _Toc517717207 \h </w:instrText>
+            </w:r>
+            <w:r>
+              <w:rPr>
+                <w:rFonts w:ascii="Times New Roman" w:hAnsi="Times New Roman" w:cs="Times New Roman"/>
+                <w:noProof/>
+                <w:webHidden/>
+                <w:sz w:val="24"/>
+                <w:szCs w:val="24"/>
+              </w:rPr>
+            </w:r>
+            <w:r>
+              <w:rPr>
+                <w:rFonts w:ascii="Times New Roman" w:hAnsi="Times New Roman" w:cs="Times New Roman"/>
+                <w:noProof/>
+                <w:webHidden/>
+                <w:sz w:val="24"/>
+                <w:szCs w:val="24"/>
               </w:rPr>
               <w:fldChar w:fldCharType="separate"/>
             </w:r>
             <w:r>
               <w:rPr>
-                <w:noProof/>
-                <w:webHidden/>
+                <w:rFonts w:ascii="Times New Roman" w:hAnsi="Times New Roman" w:cs="Times New Roman"/>
+                <w:noProof/>
+                <w:webHidden/>
+                <w:sz w:val="24"/>
+                <w:szCs w:val="24"/>
               </w:rPr>
               <w:t>3</w:t>
             </w:r>
             <w:r>
               <w:rPr>
-                <w:noProof/>
-                <w:webHidden/>
+                <w:rFonts w:ascii="Times New Roman" w:hAnsi="Times New Roman" w:cs="Times New Roman"/>
+                <w:noProof/>
+                <w:webHidden/>
+                <w:sz w:val="24"/>
+                <w:szCs w:val="24"/>
               </w:rPr>
               <w:fldChar w:fldCharType="end"/>
             </w:r>
@@ -607,26 +1019,35 @@
               <w:tab w:val="left" w:pos="880"/>
               <w:tab w:val="right" w:leader="dot" w:pos="8494"/>
             </w:tabs>
+            <w:spacing w:line="360" w:lineRule="auto"/>
+            <w:jc w:val="both"/>
             <w:rPr>
-              <w:rFonts w:eastAsiaTheme="minorEastAsia"/>
+              <w:rFonts w:ascii="Times New Roman" w:eastAsiaTheme="minorEastAsia" w:hAnsi="Times New Roman" w:cs="Times New Roman"/>
               <w:noProof/>
+              <w:sz w:val="24"/>
+              <w:szCs w:val="24"/>
               <w:lang w:eastAsia="pt-BR"/>
             </w:rPr>
           </w:pPr>
-          <w:hyperlink w:anchor="_Toc517529000" w:history="1">
+          <w:hyperlink w:anchor="_Toc517717208" w:history="1">
             <w:r>
               <w:rPr>
                 <w:rStyle w:val="Hyperlink"/>
                 <w:rFonts w:ascii="Times New Roman" w:hAnsi="Times New Roman" w:cs="Times New Roman"/>
                 <w:b/>
                 <w:noProof/>
+                <w:color w:val="auto"/>
+                <w:sz w:val="24"/>
+                <w:szCs w:val="24"/>
               </w:rPr>
               <w:t>3.3.</w:t>
             </w:r>
             <w:r>
               <w:rPr>
-                <w:rFonts w:eastAsiaTheme="minorEastAsia"/>
-                <w:noProof/>
+                <w:rFonts w:ascii="Times New Roman" w:eastAsiaTheme="minorEastAsia" w:hAnsi="Times New Roman" w:cs="Times New Roman"/>
+                <w:noProof/>
+                <w:sz w:val="24"/>
+                <w:szCs w:val="24"/>
                 <w:lang w:eastAsia="pt-BR"/>
               </w:rPr>
               <w:tab/>
@@ -637,54 +1058,78 @@
                 <w:rFonts w:ascii="Times New Roman" w:hAnsi="Times New Roman" w:cs="Times New Roman"/>
                 <w:b/>
                 <w:noProof/>
+                <w:color w:val="auto"/>
+                <w:sz w:val="24"/>
+                <w:szCs w:val="24"/>
               </w:rPr>
               <w:t>Fluxo de Exceção</w:t>
             </w:r>
             <w:r>
               <w:rPr>
-                <w:noProof/>
-                <w:webHidden/>
+                <w:rFonts w:ascii="Times New Roman" w:hAnsi="Times New Roman" w:cs="Times New Roman"/>
+                <w:noProof/>
+                <w:webHidden/>
+                <w:sz w:val="24"/>
+                <w:szCs w:val="24"/>
               </w:rPr>
               <w:tab/>
             </w:r>
             <w:r>
               <w:rPr>
-                <w:noProof/>
-                <w:webHidden/>
+                <w:rFonts w:ascii="Times New Roman" w:hAnsi="Times New Roman" w:cs="Times New Roman"/>
+                <w:noProof/>
+                <w:webHidden/>
+                <w:sz w:val="24"/>
+                <w:szCs w:val="24"/>
               </w:rPr>
               <w:fldChar w:fldCharType="begin"/>
             </w:r>
             <w:r>
               <w:rPr>
-                <w:noProof/>
-                <w:webHidden/>
-              </w:rPr>
-              <w:instrText xml:space="preserve"> PAGEREF _Toc517529000 \h </w:instrText>
-            </w:r>
-            <w:r>
-              <w:rPr>
-                <w:noProof/>
-                <w:webHidden/>
-              </w:rPr>
-            </w:r>
-            <w:r>
-              <w:rPr>
-                <w:noProof/>
-                <w:webHidden/>
+                <w:rFonts w:ascii="Times New Roman" w:hAnsi="Times New Roman" w:cs="Times New Roman"/>
+                <w:noProof/>
+                <w:webHidden/>
+                <w:sz w:val="24"/>
+                <w:szCs w:val="24"/>
+              </w:rPr>
+              <w:instrText xml:space="preserve"> PAGEREF _Toc517717208 \h </w:instrText>
+            </w:r>
+            <w:r>
+              <w:rPr>
+                <w:rFonts w:ascii="Times New Roman" w:hAnsi="Times New Roman" w:cs="Times New Roman"/>
+                <w:noProof/>
+                <w:webHidden/>
+                <w:sz w:val="24"/>
+                <w:szCs w:val="24"/>
+              </w:rPr>
+            </w:r>
+            <w:r>
+              <w:rPr>
+                <w:rFonts w:ascii="Times New Roman" w:hAnsi="Times New Roman" w:cs="Times New Roman"/>
+                <w:noProof/>
+                <w:webHidden/>
+                <w:sz w:val="24"/>
+                <w:szCs w:val="24"/>
               </w:rPr>
               <w:fldChar w:fldCharType="separate"/>
             </w:r>
             <w:r>
               <w:rPr>
-                <w:noProof/>
-                <w:webHidden/>
+                <w:rFonts w:ascii="Times New Roman" w:hAnsi="Times New Roman" w:cs="Times New Roman"/>
+                <w:noProof/>
+                <w:webHidden/>
+                <w:sz w:val="24"/>
+                <w:szCs w:val="24"/>
               </w:rPr>
               <w:t>3</w:t>
             </w:r>
             <w:r>
               <w:rPr>
-                <w:noProof/>
-                <w:webHidden/>
+                <w:rFonts w:ascii="Times New Roman" w:hAnsi="Times New Roman" w:cs="Times New Roman"/>
+                <w:noProof/>
+                <w:webHidden/>
+                <w:sz w:val="24"/>
+                <w:szCs w:val="24"/>
               </w:rPr>
               <w:fldChar w:fldCharType="end"/>
             </w:r>
@@ -697,26 +1142,35 @@
               <w:tab w:val="left" w:pos="1320"/>
               <w:tab w:val="right" w:leader="dot" w:pos="8494"/>
             </w:tabs>
+            <w:spacing w:line="360" w:lineRule="auto"/>
+            <w:jc w:val="both"/>
             <w:rPr>
-              <w:rFonts w:eastAsiaTheme="minorEastAsia"/>
+              <w:rFonts w:ascii="Times New Roman" w:eastAsiaTheme="minorEastAsia" w:hAnsi="Times New Roman" w:cs="Times New Roman"/>
               <w:noProof/>
+              <w:sz w:val="24"/>
+              <w:szCs w:val="24"/>
               <w:lang w:eastAsia="pt-BR"/>
             </w:rPr>
           </w:pPr>
-          <w:hyperlink w:anchor="_Toc517529001" w:history="1">
+          <w:hyperlink w:anchor="_Toc517717209" w:history="1">
             <w:r>
               <w:rPr>
                 <w:rStyle w:val="Hyperlink"/>
                 <w:rFonts w:ascii="Times New Roman" w:hAnsi="Times New Roman" w:cs="Times New Roman"/>
                 <w:b/>
                 <w:noProof/>
+                <w:color w:val="auto"/>
+                <w:sz w:val="24"/>
+                <w:szCs w:val="24"/>
               </w:rPr>
               <w:t>3.3.1.</w:t>
             </w:r>
             <w:r>
               <w:rPr>
-                <w:rFonts w:eastAsiaTheme="minorEastAsia"/>
-                <w:noProof/>
+                <w:rFonts w:ascii="Times New Roman" w:eastAsiaTheme="minorEastAsia" w:hAnsi="Times New Roman" w:cs="Times New Roman"/>
+                <w:noProof/>
+                <w:sz w:val="24"/>
+                <w:szCs w:val="24"/>
                 <w:lang w:eastAsia="pt-BR"/>
               </w:rPr>
               <w:tab/>
@@ -727,54 +1181,78 @@
                 <w:rFonts w:ascii="Times New Roman" w:hAnsi="Times New Roman" w:cs="Times New Roman"/>
                 <w:b/>
                 <w:noProof/>
-              </w:rPr>
-              <w:t>FE001 Campos Obrigatórios não preenchidos.</w:t>
-            </w:r>
-            <w:r>
-              <w:rPr>
-                <w:noProof/>
-                <w:webHidden/>
+                <w:color w:val="auto"/>
+                <w:sz w:val="24"/>
+                <w:szCs w:val="24"/>
+              </w:rPr>
+              <w:t>FE_001.</w:t>
+            </w:r>
+            <w:r>
+              <w:rPr>
+                <w:rFonts w:ascii="Times New Roman" w:hAnsi="Times New Roman" w:cs="Times New Roman"/>
+                <w:noProof/>
+                <w:webHidden/>
+                <w:sz w:val="24"/>
+                <w:szCs w:val="24"/>
               </w:rPr>
               <w:tab/>
             </w:r>
             <w:r>
               <w:rPr>
-                <w:noProof/>
-                <w:webHidden/>
+                <w:rFonts w:ascii="Times New Roman" w:hAnsi="Times New Roman" w:cs="Times New Roman"/>
+                <w:noProof/>
+                <w:webHidden/>
+                <w:sz w:val="24"/>
+                <w:szCs w:val="24"/>
               </w:rPr>
               <w:fldChar w:fldCharType="begin"/>
             </w:r>
             <w:r>
               <w:rPr>
-                <w:noProof/>
-                <w:webHidden/>
-              </w:rPr>
-              <w:instrText xml:space="preserve"> PAGEREF _Toc517529001 \h </w:instrText>
-            </w:r>
-            <w:r>
-              <w:rPr>
-                <w:noProof/>
-                <w:webHidden/>
-              </w:rPr>
-            </w:r>
-            <w:r>
-              <w:rPr>
-                <w:noProof/>
-                <w:webHidden/>
+                <w:rFonts w:ascii="Times New Roman" w:hAnsi="Times New Roman" w:cs="Times New Roman"/>
+                <w:noProof/>
+                <w:webHidden/>
+                <w:sz w:val="24"/>
+                <w:szCs w:val="24"/>
+              </w:rPr>
+              <w:instrText xml:space="preserve"> PAGEREF _Toc517717209 \h </w:instrText>
+            </w:r>
+            <w:r>
+              <w:rPr>
+                <w:rFonts w:ascii="Times New Roman" w:hAnsi="Times New Roman" w:cs="Times New Roman"/>
+                <w:noProof/>
+                <w:webHidden/>
+                <w:sz w:val="24"/>
+                <w:szCs w:val="24"/>
+              </w:rPr>
+            </w:r>
+            <w:r>
+              <w:rPr>
+                <w:rFonts w:ascii="Times New Roman" w:hAnsi="Times New Roman" w:cs="Times New Roman"/>
+                <w:noProof/>
+                <w:webHidden/>
+                <w:sz w:val="24"/>
+                <w:szCs w:val="24"/>
               </w:rPr>
               <w:fldChar w:fldCharType="separate"/>
             </w:r>
             <w:r>
               <w:rPr>
-                <w:noProof/>
-                <w:webHidden/>
+                <w:rFonts w:ascii="Times New Roman" w:hAnsi="Times New Roman" w:cs="Times New Roman"/>
+                <w:noProof/>
+                <w:webHidden/>
+                <w:sz w:val="24"/>
+                <w:szCs w:val="24"/>
               </w:rPr>
               <w:t>3</w:t>
             </w:r>
             <w:r>
               <w:rPr>
-                <w:noProof/>
-                <w:webHidden/>
+                <w:rFonts w:ascii="Times New Roman" w:hAnsi="Times New Roman" w:cs="Times New Roman"/>
+                <w:noProof/>
+                <w:webHidden/>
+                <w:sz w:val="24"/>
+                <w:szCs w:val="24"/>
               </w:rPr>
               <w:fldChar w:fldCharType="end"/>
             </w:r>
@@ -787,26 +1265,35 @@
               <w:tab w:val="left" w:pos="1320"/>
               <w:tab w:val="right" w:leader="dot" w:pos="8494"/>
             </w:tabs>
+            <w:spacing w:line="360" w:lineRule="auto"/>
+            <w:jc w:val="both"/>
             <w:rPr>
-              <w:rFonts w:eastAsiaTheme="minorEastAsia"/>
+              <w:rFonts w:ascii="Times New Roman" w:eastAsiaTheme="minorEastAsia" w:hAnsi="Times New Roman" w:cs="Times New Roman"/>
               <w:noProof/>
+              <w:sz w:val="24"/>
+              <w:szCs w:val="24"/>
               <w:lang w:eastAsia="pt-BR"/>
             </w:rPr>
           </w:pPr>
-          <w:hyperlink w:anchor="_Toc517529002" w:history="1">
+          <w:hyperlink w:anchor="_Toc517717210" w:history="1">
             <w:r>
               <w:rPr>
                 <w:rStyle w:val="Hyperlink"/>
                 <w:rFonts w:ascii="Times New Roman" w:hAnsi="Times New Roman" w:cs="Times New Roman"/>
                 <w:b/>
                 <w:noProof/>
+                <w:color w:val="auto"/>
+                <w:sz w:val="24"/>
+                <w:szCs w:val="24"/>
               </w:rPr>
               <w:t>3.3.2.</w:t>
             </w:r>
             <w:r>
               <w:rPr>
-                <w:rFonts w:eastAsiaTheme="minorEastAsia"/>
-                <w:noProof/>
+                <w:rFonts w:ascii="Times New Roman" w:eastAsiaTheme="minorEastAsia" w:hAnsi="Times New Roman" w:cs="Times New Roman"/>
+                <w:noProof/>
+                <w:sz w:val="24"/>
+                <w:szCs w:val="24"/>
                 <w:lang w:eastAsia="pt-BR"/>
               </w:rPr>
               <w:tab/>
@@ -817,64 +1304,469 @@
                 <w:rFonts w:ascii="Times New Roman" w:hAnsi="Times New Roman" w:cs="Times New Roman"/>
                 <w:b/>
                 <w:noProof/>
-              </w:rPr>
-              <w:t>FE002 Sistema indisponível.</w:t>
-            </w:r>
-            <w:r>
-              <w:rPr>
-                <w:noProof/>
-                <w:webHidden/>
+                <w:color w:val="auto"/>
+                <w:sz w:val="24"/>
+                <w:szCs w:val="24"/>
+              </w:rPr>
+              <w:t>FE_002.</w:t>
+            </w:r>
+            <w:r>
+              <w:rPr>
+                <w:rFonts w:ascii="Times New Roman" w:hAnsi="Times New Roman" w:cs="Times New Roman"/>
+                <w:noProof/>
+                <w:webHidden/>
+                <w:sz w:val="24"/>
+                <w:szCs w:val="24"/>
               </w:rPr>
               <w:tab/>
             </w:r>
             <w:r>
               <w:rPr>
-                <w:noProof/>
-                <w:webHidden/>
+                <w:rFonts w:ascii="Times New Roman" w:hAnsi="Times New Roman" w:cs="Times New Roman"/>
+                <w:noProof/>
+                <w:webHidden/>
+                <w:sz w:val="24"/>
+                <w:szCs w:val="24"/>
               </w:rPr>
               <w:fldChar w:fldCharType="begin"/>
             </w:r>
             <w:r>
               <w:rPr>
-                <w:noProof/>
-                <w:webHidden/>
-              </w:rPr>
-              <w:instrText xml:space="preserve"> PAGEREF _Toc517529002 \h </w:instrText>
-            </w:r>
-            <w:r>
-              <w:rPr>
-                <w:noProof/>
-                <w:webHidden/>
-              </w:rPr>
-            </w:r>
-            <w:r>
-              <w:rPr>
-                <w:noProof/>
-                <w:webHidden/>
+                <w:rFonts w:ascii="Times New Roman" w:hAnsi="Times New Roman" w:cs="Times New Roman"/>
+                <w:noProof/>
+                <w:webHidden/>
+                <w:sz w:val="24"/>
+                <w:szCs w:val="24"/>
+              </w:rPr>
+              <w:instrText xml:space="preserve"> PAGEREF _Toc517717210 \h </w:instrText>
+            </w:r>
+            <w:r>
+              <w:rPr>
+                <w:rFonts w:ascii="Times New Roman" w:hAnsi="Times New Roman" w:cs="Times New Roman"/>
+                <w:noProof/>
+                <w:webHidden/>
+                <w:sz w:val="24"/>
+                <w:szCs w:val="24"/>
+              </w:rPr>
+            </w:r>
+            <w:r>
+              <w:rPr>
+                <w:rFonts w:ascii="Times New Roman" w:hAnsi="Times New Roman" w:cs="Times New Roman"/>
+                <w:noProof/>
+                <w:webHidden/>
+                <w:sz w:val="24"/>
+                <w:szCs w:val="24"/>
               </w:rPr>
               <w:fldChar w:fldCharType="separate"/>
             </w:r>
             <w:r>
               <w:rPr>
-                <w:noProof/>
-                <w:webHidden/>
+                <w:rFonts w:ascii="Times New Roman" w:hAnsi="Times New Roman" w:cs="Times New Roman"/>
+                <w:noProof/>
+                <w:webHidden/>
+                <w:sz w:val="24"/>
+                <w:szCs w:val="24"/>
               </w:rPr>
               <w:t>4</w:t>
             </w:r>
             <w:r>
               <w:rPr>
-                <w:noProof/>
-                <w:webHidden/>
+                <w:rFonts w:ascii="Times New Roman" w:hAnsi="Times New Roman" w:cs="Times New Roman"/>
+                <w:noProof/>
+                <w:webHidden/>
+                <w:sz w:val="24"/>
+                <w:szCs w:val="24"/>
               </w:rPr>
               <w:fldChar w:fldCharType="end"/>
             </w:r>
           </w:hyperlink>
         </w:p>
         <w:p>
+          <w:pPr>
+            <w:pStyle w:val="Sumrio3"/>
+            <w:tabs>
+              <w:tab w:val="left" w:pos="1320"/>
+              <w:tab w:val="right" w:leader="dot" w:pos="8494"/>
+            </w:tabs>
+            <w:spacing w:line="360" w:lineRule="auto"/>
+            <w:jc w:val="both"/>
+            <w:rPr>
+              <w:rFonts w:ascii="Times New Roman" w:eastAsiaTheme="minorEastAsia" w:hAnsi="Times New Roman" w:cs="Times New Roman"/>
+              <w:noProof/>
+              <w:sz w:val="24"/>
+              <w:szCs w:val="24"/>
+              <w:lang w:eastAsia="pt-BR"/>
+            </w:rPr>
+          </w:pPr>
+          <w:hyperlink w:anchor="_Toc517717211" w:history="1">
+            <w:r>
+              <w:rPr>
+                <w:rStyle w:val="Hyperlink"/>
+                <w:rFonts w:ascii="Times New Roman" w:hAnsi="Times New Roman" w:cs="Times New Roman"/>
+                <w:b/>
+                <w:noProof/>
+                <w:color w:val="auto"/>
+                <w:sz w:val="24"/>
+                <w:szCs w:val="24"/>
+              </w:rPr>
+              <w:t>3.3.3.</w:t>
+            </w:r>
+            <w:r>
+              <w:rPr>
+                <w:rFonts w:ascii="Times New Roman" w:eastAsiaTheme="minorEastAsia" w:hAnsi="Times New Roman" w:cs="Times New Roman"/>
+                <w:noProof/>
+                <w:sz w:val="24"/>
+                <w:szCs w:val="24"/>
+                <w:lang w:eastAsia="pt-BR"/>
+              </w:rPr>
+              <w:tab/>
+            </w:r>
+            <w:r>
+              <w:rPr>
+                <w:rStyle w:val="Hyperlink"/>
+                <w:rFonts w:ascii="Times New Roman" w:hAnsi="Times New Roman" w:cs="Times New Roman"/>
+                <w:b/>
+                <w:noProof/>
+                <w:color w:val="auto"/>
+                <w:sz w:val="24"/>
+                <w:szCs w:val="24"/>
+              </w:rPr>
+              <w:t>FE_003</w:t>
+            </w:r>
+            <w:r>
+              <w:rPr>
+                <w:rFonts w:ascii="Times New Roman" w:hAnsi="Times New Roman" w:cs="Times New Roman"/>
+                <w:noProof/>
+                <w:webHidden/>
+                <w:sz w:val="24"/>
+                <w:szCs w:val="24"/>
+              </w:rPr>
+              <w:tab/>
+            </w:r>
+            <w:r>
+              <w:rPr>
+                <w:rFonts w:ascii="Times New Roman" w:hAnsi="Times New Roman" w:cs="Times New Roman"/>
+                <w:noProof/>
+                <w:webHidden/>
+                <w:sz w:val="24"/>
+                <w:szCs w:val="24"/>
+              </w:rPr>
+              <w:fldChar w:fldCharType="begin"/>
+            </w:r>
+            <w:r>
+              <w:rPr>
+                <w:rFonts w:ascii="Times New Roman" w:hAnsi="Times New Roman" w:cs="Times New Roman"/>
+                <w:noProof/>
+                <w:webHidden/>
+                <w:sz w:val="24"/>
+                <w:szCs w:val="24"/>
+              </w:rPr>
+              <w:instrText xml:space="preserve"> PAGEREF _Toc517717211 \h </w:instrText>
+            </w:r>
+            <w:r>
+              <w:rPr>
+                <w:rFonts w:ascii="Times New Roman" w:hAnsi="Times New Roman" w:cs="Times New Roman"/>
+                <w:noProof/>
+                <w:webHidden/>
+                <w:sz w:val="24"/>
+                <w:szCs w:val="24"/>
+              </w:rPr>
+            </w:r>
+            <w:r>
+              <w:rPr>
+                <w:rFonts w:ascii="Times New Roman" w:hAnsi="Times New Roman" w:cs="Times New Roman"/>
+                <w:noProof/>
+                <w:webHidden/>
+                <w:sz w:val="24"/>
+                <w:szCs w:val="24"/>
+              </w:rPr>
+              <w:fldChar w:fldCharType="separate"/>
+            </w:r>
+            <w:r>
+              <w:rPr>
+                <w:rFonts w:ascii="Times New Roman" w:hAnsi="Times New Roman" w:cs="Times New Roman"/>
+                <w:noProof/>
+                <w:webHidden/>
+                <w:sz w:val="24"/>
+                <w:szCs w:val="24"/>
+              </w:rPr>
+              <w:t>4</w:t>
+            </w:r>
+            <w:r>
+              <w:rPr>
+                <w:rFonts w:ascii="Times New Roman" w:hAnsi="Times New Roman" w:cs="Times New Roman"/>
+                <w:noProof/>
+                <w:webHidden/>
+                <w:sz w:val="24"/>
+                <w:szCs w:val="24"/>
+              </w:rPr>
+              <w:fldChar w:fldCharType="end"/>
+            </w:r>
+          </w:hyperlink>
+        </w:p>
+        <w:p>
+          <w:pPr>
+            <w:pStyle w:val="Sumrio3"/>
+            <w:tabs>
+              <w:tab w:val="left" w:pos="1320"/>
+              <w:tab w:val="right" w:leader="dot" w:pos="8494"/>
+            </w:tabs>
+            <w:spacing w:line="360" w:lineRule="auto"/>
+            <w:jc w:val="both"/>
+            <w:rPr>
+              <w:rFonts w:ascii="Times New Roman" w:eastAsiaTheme="minorEastAsia" w:hAnsi="Times New Roman" w:cs="Times New Roman"/>
+              <w:noProof/>
+              <w:sz w:val="24"/>
+              <w:szCs w:val="24"/>
+              <w:lang w:eastAsia="pt-BR"/>
+            </w:rPr>
+          </w:pPr>
+          <w:hyperlink w:anchor="_Toc517717212" w:history="1">
+            <w:r>
+              <w:rPr>
+                <w:rStyle w:val="Hyperlink"/>
+                <w:rFonts w:ascii="Times New Roman" w:hAnsi="Times New Roman" w:cs="Times New Roman"/>
+                <w:b/>
+                <w:noProof/>
+                <w:color w:val="auto"/>
+                <w:sz w:val="24"/>
+                <w:szCs w:val="24"/>
+              </w:rPr>
+              <w:t>3.3.4.</w:t>
+            </w:r>
+            <w:r>
+              <w:rPr>
+                <w:rFonts w:ascii="Times New Roman" w:eastAsiaTheme="minorEastAsia" w:hAnsi="Times New Roman" w:cs="Times New Roman"/>
+                <w:noProof/>
+                <w:sz w:val="24"/>
+                <w:szCs w:val="24"/>
+                <w:lang w:eastAsia="pt-BR"/>
+              </w:rPr>
+              <w:tab/>
+            </w:r>
+            <w:r>
+              <w:rPr>
+                <w:rStyle w:val="Hyperlink"/>
+                <w:rFonts w:ascii="Times New Roman" w:hAnsi="Times New Roman" w:cs="Times New Roman"/>
+                <w:b/>
+                <w:noProof/>
+                <w:color w:val="auto"/>
+                <w:sz w:val="24"/>
+                <w:szCs w:val="24"/>
+              </w:rPr>
+              <w:t>FE_004</w:t>
+            </w:r>
+            <w:r>
+              <w:rPr>
+                <w:rFonts w:ascii="Times New Roman" w:hAnsi="Times New Roman" w:cs="Times New Roman"/>
+                <w:noProof/>
+                <w:webHidden/>
+                <w:sz w:val="24"/>
+                <w:szCs w:val="24"/>
+              </w:rPr>
+              <w:tab/>
+            </w:r>
+            <w:r>
+              <w:rPr>
+                <w:rFonts w:ascii="Times New Roman" w:hAnsi="Times New Roman" w:cs="Times New Roman"/>
+                <w:noProof/>
+                <w:webHidden/>
+                <w:sz w:val="24"/>
+                <w:szCs w:val="24"/>
+              </w:rPr>
+              <w:fldChar w:fldCharType="begin"/>
+            </w:r>
+            <w:r>
+              <w:rPr>
+                <w:rFonts w:ascii="Times New Roman" w:hAnsi="Times New Roman" w:cs="Times New Roman"/>
+                <w:noProof/>
+                <w:webHidden/>
+                <w:sz w:val="24"/>
+                <w:szCs w:val="24"/>
+              </w:rPr>
+              <w:instrText xml:space="preserve"> PAGEREF _Toc517717212 \h </w:instrText>
+            </w:r>
+            <w:r>
+              <w:rPr>
+                <w:rFonts w:ascii="Times New Roman" w:hAnsi="Times New Roman" w:cs="Times New Roman"/>
+                <w:noProof/>
+                <w:webHidden/>
+                <w:sz w:val="24"/>
+                <w:szCs w:val="24"/>
+              </w:rPr>
+            </w:r>
+            <w:r>
+              <w:rPr>
+                <w:rFonts w:ascii="Times New Roman" w:hAnsi="Times New Roman" w:cs="Times New Roman"/>
+                <w:noProof/>
+                <w:webHidden/>
+                <w:sz w:val="24"/>
+                <w:szCs w:val="24"/>
+              </w:rPr>
+              <w:fldChar w:fldCharType="separate"/>
+            </w:r>
+            <w:r>
+              <w:rPr>
+                <w:rFonts w:ascii="Times New Roman" w:hAnsi="Times New Roman" w:cs="Times New Roman"/>
+                <w:noProof/>
+                <w:webHidden/>
+                <w:sz w:val="24"/>
+                <w:szCs w:val="24"/>
+              </w:rPr>
+              <w:t>4</w:t>
+            </w:r>
+            <w:r>
+              <w:rPr>
+                <w:rFonts w:ascii="Times New Roman" w:hAnsi="Times New Roman" w:cs="Times New Roman"/>
+                <w:noProof/>
+                <w:webHidden/>
+                <w:sz w:val="24"/>
+                <w:szCs w:val="24"/>
+              </w:rPr>
+              <w:fldChar w:fldCharType="end"/>
+            </w:r>
+          </w:hyperlink>
+        </w:p>
+        <w:p>
+          <w:pPr>
+            <w:pStyle w:val="Sumrio3"/>
+            <w:tabs>
+              <w:tab w:val="left" w:pos="1320"/>
+              <w:tab w:val="right" w:leader="dot" w:pos="8494"/>
+            </w:tabs>
+            <w:spacing w:line="360" w:lineRule="auto"/>
+            <w:jc w:val="both"/>
+            <w:rPr>
+              <w:rFonts w:ascii="Times New Roman" w:eastAsiaTheme="minorEastAsia" w:hAnsi="Times New Roman" w:cs="Times New Roman"/>
+              <w:noProof/>
+              <w:sz w:val="24"/>
+              <w:szCs w:val="24"/>
+              <w:lang w:eastAsia="pt-BR"/>
+            </w:rPr>
+          </w:pPr>
+          <w:hyperlink w:anchor="_Toc517717213" w:history="1">
+            <w:r>
+              <w:rPr>
+                <w:rStyle w:val="Hyperlink"/>
+                <w:rFonts w:ascii="Times New Roman" w:hAnsi="Times New Roman" w:cs="Times New Roman"/>
+                <w:b/>
+                <w:noProof/>
+                <w:color w:val="auto"/>
+                <w:sz w:val="24"/>
+                <w:szCs w:val="24"/>
+              </w:rPr>
+              <w:t>3.3.5.</w:t>
+            </w:r>
+            <w:r>
+              <w:rPr>
+                <w:rFonts w:ascii="Times New Roman" w:eastAsiaTheme="minorEastAsia" w:hAnsi="Times New Roman" w:cs="Times New Roman"/>
+                <w:noProof/>
+                <w:sz w:val="24"/>
+                <w:szCs w:val="24"/>
+                <w:lang w:eastAsia="pt-BR"/>
+              </w:rPr>
+              <w:tab/>
+            </w:r>
+            <w:r>
+              <w:rPr>
+                <w:rStyle w:val="Hyperlink"/>
+                <w:rFonts w:ascii="Times New Roman" w:hAnsi="Times New Roman" w:cs="Times New Roman"/>
+                <w:b/>
+                <w:noProof/>
+                <w:color w:val="auto"/>
+                <w:sz w:val="24"/>
+                <w:szCs w:val="24"/>
+              </w:rPr>
+              <w:t>FE_005</w:t>
+            </w:r>
+            <w:r>
+              <w:rPr>
+                <w:rFonts w:ascii="Times New Roman" w:hAnsi="Times New Roman" w:cs="Times New Roman"/>
+                <w:noProof/>
+                <w:webHidden/>
+                <w:sz w:val="24"/>
+                <w:szCs w:val="24"/>
+              </w:rPr>
+              <w:tab/>
+            </w:r>
+            <w:r>
+              <w:rPr>
+                <w:rFonts w:ascii="Times New Roman" w:hAnsi="Times New Roman" w:cs="Times New Roman"/>
+                <w:noProof/>
+                <w:webHidden/>
+                <w:sz w:val="24"/>
+                <w:szCs w:val="24"/>
+              </w:rPr>
+              <w:fldChar w:fldCharType="begin"/>
+            </w:r>
+            <w:r>
+              <w:rPr>
+                <w:rFonts w:ascii="Times New Roman" w:hAnsi="Times New Roman" w:cs="Times New Roman"/>
+                <w:noProof/>
+                <w:webHidden/>
+                <w:sz w:val="24"/>
+                <w:szCs w:val="24"/>
+              </w:rPr>
+              <w:instrText xml:space="preserve"> PAGEREF _Toc517717213 \h </w:instrText>
+            </w:r>
+            <w:r>
+              <w:rPr>
+                <w:rFonts w:ascii="Times New Roman" w:hAnsi="Times New Roman" w:cs="Times New Roman"/>
+                <w:noProof/>
+                <w:webHidden/>
+                <w:sz w:val="24"/>
+                <w:szCs w:val="24"/>
+              </w:rPr>
+            </w:r>
+            <w:r>
+              <w:rPr>
+                <w:rFonts w:ascii="Times New Roman" w:hAnsi="Times New Roman" w:cs="Times New Roman"/>
+                <w:noProof/>
+                <w:webHidden/>
+                <w:sz w:val="24"/>
+                <w:szCs w:val="24"/>
+              </w:rPr>
+              <w:fldChar w:fldCharType="separate"/>
+            </w:r>
+            <w:r>
+              <w:rPr>
+                <w:rFonts w:ascii="Times New Roman" w:hAnsi="Times New Roman" w:cs="Times New Roman"/>
+                <w:noProof/>
+                <w:webHidden/>
+                <w:sz w:val="24"/>
+                <w:szCs w:val="24"/>
+              </w:rPr>
+              <w:t>4</w:t>
+            </w:r>
+            <w:r>
+              <w:rPr>
+                <w:rFonts w:ascii="Times New Roman" w:hAnsi="Times New Roman" w:cs="Times New Roman"/>
+                <w:noProof/>
+                <w:webHidden/>
+                <w:sz w:val="24"/>
+                <w:szCs w:val="24"/>
+              </w:rPr>
+              <w:fldChar w:fldCharType="end"/>
+            </w:r>
+          </w:hyperlink>
+        </w:p>
+        <w:p>
+          <w:pPr>
+            <w:spacing w:line="360" w:lineRule="auto"/>
+            <w:jc w:val="both"/>
+            <w:rPr>
+              <w:rFonts w:ascii="Times New Roman" w:hAnsi="Times New Roman" w:cs="Times New Roman"/>
+              <w:sz w:val="24"/>
+              <w:szCs w:val="24"/>
+            </w:rPr>
+          </w:pPr>
           <w:r>
             <w:rPr>
+              <w:rFonts w:ascii="Times New Roman" w:hAnsi="Times New Roman" w:cs="Times New Roman"/>
               <w:b/>
               <w:bCs/>
+              <w:sz w:val="24"/>
+              <w:szCs w:val="24"/>
             </w:rPr>
             <w:fldChar w:fldCharType="end"/>
           </w:r>
@@ -883,9 +1775,21 @@
     </w:sdt>
     <w:p>
       <w:pPr>
+        <w:spacing w:line="360" w:lineRule="auto"/>
+        <w:jc w:val="both"/>
+        <w:rPr>
+          <w:rFonts w:ascii="Times New Roman" w:hAnsi="Times New Roman" w:cs="Times New Roman"/>
+          <w:sz w:val="24"/>
+          <w:szCs w:val="24"/>
+        </w:rPr>
+      </w:pPr>
+    </w:p>
+    <w:p>
+      <w:pPr>
+        <w:spacing w:line="360" w:lineRule="auto"/>
+        <w:jc w:val="both"/>
         <w:rPr>
           <w:rFonts w:ascii="Times New Roman" w:eastAsiaTheme="majorEastAsia" w:hAnsi="Times New Roman" w:cs="Times New Roman"/>
-          <w:color w:val="000000" w:themeColor="text1"/>
           <w:sz w:val="24"/>
           <w:szCs w:val="24"/>
           <w:u w:val="single"/>
@@ -894,7 +1798,6 @@
       <w:r>
         <w:rPr>
           <w:rFonts w:ascii="Times New Roman" w:hAnsi="Times New Roman" w:cs="Times New Roman"/>
-          <w:color w:val="000000" w:themeColor="text1"/>
           <w:sz w:val="24"/>
           <w:szCs w:val="24"/>
         </w:rPr>
@@ -909,43 +1812,43 @@
           <w:numId w:val="10"/>
         </w:numPr>
         <w:spacing w:line="360" w:lineRule="auto"/>
+        <w:jc w:val="both"/>
         <w:rPr>
           <w:rFonts w:ascii="Times New Roman" w:hAnsi="Times New Roman" w:cs="Times New Roman"/>
           <w:b/>
-          <w:color w:val="000000" w:themeColor="text1"/>
-          <w:sz w:val="24"/>
-          <w:szCs w:val="24"/>
-        </w:rPr>
-      </w:pPr>
-      <w:bookmarkStart w:id="0" w:name="_Toc517528994"/>
+          <w:color w:val="auto"/>
+          <w:sz w:val="24"/>
+          <w:szCs w:val="24"/>
+        </w:rPr>
+      </w:pPr>
+      <w:bookmarkStart w:id="1" w:name="_Toc517717202"/>
       <w:r>
         <w:rPr>
           <w:rFonts w:ascii="Times New Roman" w:hAnsi="Times New Roman" w:cs="Times New Roman"/>
           <w:b/>
-          <w:color w:val="000000" w:themeColor="text1"/>
+          <w:color w:val="auto"/>
           <w:sz w:val="24"/>
           <w:szCs w:val="24"/>
         </w:rPr>
         <w:lastRenderedPageBreak/>
         <w:t>Objetivo</w:t>
       </w:r>
-      <w:bookmarkEnd w:id="0"/>
+      <w:bookmarkEnd w:id="1"/>
     </w:p>
     <w:p>
       <w:pPr>
         <w:pStyle w:val="PargrafodaLista"/>
         <w:spacing w:line="360" w:lineRule="auto"/>
-        <w:rPr>
-          <w:rFonts w:ascii="Times New Roman" w:hAnsi="Times New Roman" w:cs="Times New Roman"/>
-          <w:color w:val="000000" w:themeColor="text1"/>
-          <w:sz w:val="24"/>
-          <w:szCs w:val="24"/>
-        </w:rPr>
-      </w:pPr>
-      <w:r>
-        <w:rPr>
-          <w:rFonts w:ascii="Times New Roman" w:hAnsi="Times New Roman" w:cs="Times New Roman"/>
-          <w:color w:val="000000" w:themeColor="text1"/>
+        <w:jc w:val="both"/>
+        <w:rPr>
+          <w:rFonts w:ascii="Times New Roman" w:hAnsi="Times New Roman" w:cs="Times New Roman"/>
+          <w:sz w:val="24"/>
+          <w:szCs w:val="24"/>
+        </w:rPr>
+      </w:pPr>
+      <w:r>
+        <w:rPr>
+          <w:rFonts w:ascii="Times New Roman" w:hAnsi="Times New Roman" w:cs="Times New Roman"/>
           <w:sz w:val="24"/>
           <w:szCs w:val="24"/>
         </w:rPr>
@@ -954,7 +1857,6 @@
       <w:r>
         <w:rPr>
           <w:rFonts w:ascii="Times New Roman" w:hAnsi="Times New Roman" w:cs="Times New Roman"/>
-          <w:color w:val="000000" w:themeColor="text1"/>
           <w:sz w:val="24"/>
           <w:szCs w:val="24"/>
         </w:rPr>
@@ -963,7 +1865,6 @@
       <w:r>
         <w:rPr>
           <w:rFonts w:ascii="Times New Roman" w:hAnsi="Times New Roman" w:cs="Times New Roman"/>
-          <w:color w:val="000000" w:themeColor="text1"/>
           <w:sz w:val="24"/>
           <w:szCs w:val="24"/>
         </w:rPr>
@@ -972,7 +1873,6 @@
       <w:r>
         <w:rPr>
           <w:rFonts w:ascii="Times New Roman" w:hAnsi="Times New Roman" w:cs="Times New Roman"/>
-          <w:color w:val="000000" w:themeColor="text1"/>
           <w:sz w:val="24"/>
           <w:szCs w:val="24"/>
         </w:rPr>
@@ -983,9 +1883,9 @@
       <w:pPr>
         <w:pStyle w:val="PargrafodaLista"/>
         <w:spacing w:line="360" w:lineRule="auto"/>
-        <w:rPr>
-          <w:rFonts w:ascii="Times New Roman" w:hAnsi="Times New Roman" w:cs="Times New Roman"/>
-          <w:color w:val="000000" w:themeColor="text1"/>
+        <w:jc w:val="both"/>
+        <w:rPr>
+          <w:rFonts w:ascii="Times New Roman" w:hAnsi="Times New Roman" w:cs="Times New Roman"/>
           <w:sz w:val="24"/>
           <w:szCs w:val="24"/>
         </w:rPr>
@@ -999,44 +1899,42 @@
           <w:numId w:val="10"/>
         </w:numPr>
         <w:spacing w:line="360" w:lineRule="auto"/>
+        <w:jc w:val="both"/>
         <w:rPr>
           <w:rFonts w:ascii="Times New Roman" w:hAnsi="Times New Roman" w:cs="Times New Roman"/>
           <w:b/>
-          <w:color w:val="000000" w:themeColor="text1"/>
-          <w:sz w:val="24"/>
-          <w:szCs w:val="24"/>
-        </w:rPr>
-      </w:pPr>
-      <w:bookmarkStart w:id="1" w:name="_Toc517528995"/>
+          <w:color w:val="auto"/>
+          <w:sz w:val="24"/>
+          <w:szCs w:val="24"/>
+        </w:rPr>
+      </w:pPr>
+      <w:bookmarkStart w:id="2" w:name="_Toc517717203"/>
       <w:r>
         <w:rPr>
           <w:rFonts w:ascii="Times New Roman" w:hAnsi="Times New Roman" w:cs="Times New Roman"/>
           <w:b/>
-          <w:color w:val="000000" w:themeColor="text1"/>
+          <w:color w:val="auto"/>
           <w:sz w:val="24"/>
           <w:szCs w:val="24"/>
         </w:rPr>
         <w:t>Atores</w:t>
       </w:r>
-      <w:bookmarkStart w:id="2" w:name="_GoBack"/>
-      <w:bookmarkEnd w:id="1"/>
       <w:bookmarkEnd w:id="2"/>
     </w:p>
     <w:p>
       <w:pPr>
         <w:pStyle w:val="PargrafodaLista"/>
         <w:spacing w:line="360" w:lineRule="auto"/>
-        <w:rPr>
-          <w:rFonts w:ascii="Times New Roman" w:hAnsi="Times New Roman" w:cs="Times New Roman"/>
-          <w:color w:val="000000" w:themeColor="text1"/>
-          <w:sz w:val="24"/>
-          <w:szCs w:val="24"/>
-        </w:rPr>
-      </w:pPr>
-      <w:r>
-        <w:rPr>
-          <w:rFonts w:ascii="Times New Roman" w:hAnsi="Times New Roman" w:cs="Times New Roman"/>
-          <w:color w:val="000000" w:themeColor="text1"/>
+        <w:jc w:val="both"/>
+        <w:rPr>
+          <w:rFonts w:ascii="Times New Roman" w:hAnsi="Times New Roman" w:cs="Times New Roman"/>
+          <w:sz w:val="24"/>
+          <w:szCs w:val="24"/>
+        </w:rPr>
+      </w:pPr>
+      <w:r>
+        <w:rPr>
+          <w:rFonts w:ascii="Times New Roman" w:hAnsi="Times New Roman" w:cs="Times New Roman"/>
           <w:sz w:val="24"/>
           <w:szCs w:val="24"/>
         </w:rPr>
@@ -1045,9 +1943,10 @@
     </w:p>
     <w:p>
       <w:pPr>
-        <w:rPr>
-          <w:rFonts w:ascii="Times New Roman" w:hAnsi="Times New Roman" w:cs="Times New Roman"/>
-          <w:color w:val="000000" w:themeColor="text1"/>
+        <w:spacing w:line="360" w:lineRule="auto"/>
+        <w:jc w:val="both"/>
+        <w:rPr>
+          <w:rFonts w:ascii="Times New Roman" w:hAnsi="Times New Roman" w:cs="Times New Roman"/>
           <w:sz w:val="24"/>
           <w:szCs w:val="24"/>
           <w:u w:val="single"/>
@@ -1056,7 +1955,6 @@
       <w:r>
         <w:rPr>
           <w:rFonts w:ascii="Times New Roman" w:hAnsi="Times New Roman" w:cs="Times New Roman"/>
-          <w:color w:val="000000" w:themeColor="text1"/>
           <w:sz w:val="24"/>
           <w:szCs w:val="24"/>
         </w:rPr>
@@ -1067,9 +1965,9 @@
       <w:pPr>
         <w:pStyle w:val="PargrafodaLista"/>
         <w:spacing w:line="360" w:lineRule="auto"/>
-        <w:rPr>
-          <w:rFonts w:ascii="Times New Roman" w:hAnsi="Times New Roman" w:cs="Times New Roman"/>
-          <w:color w:val="000000" w:themeColor="text1"/>
+        <w:jc w:val="both"/>
+        <w:rPr>
+          <w:rFonts w:ascii="Times New Roman" w:hAnsi="Times New Roman" w:cs="Times New Roman"/>
           <w:sz w:val="24"/>
           <w:szCs w:val="24"/>
         </w:rPr>
@@ -1083,20 +1981,21 @@
           <w:numId w:val="10"/>
         </w:numPr>
         <w:spacing w:line="360" w:lineRule="auto"/>
+        <w:jc w:val="both"/>
         <w:rPr>
           <w:rFonts w:ascii="Times New Roman" w:hAnsi="Times New Roman" w:cs="Times New Roman"/>
           <w:b/>
-          <w:color w:val="000000" w:themeColor="text1"/>
-          <w:sz w:val="24"/>
-          <w:szCs w:val="24"/>
-        </w:rPr>
-      </w:pPr>
-      <w:bookmarkStart w:id="3" w:name="_Toc517528996"/>
+          <w:color w:val="auto"/>
+          <w:sz w:val="24"/>
+          <w:szCs w:val="24"/>
+        </w:rPr>
+      </w:pPr>
+      <w:bookmarkStart w:id="3" w:name="_Toc517717204"/>
       <w:r>
         <w:rPr>
           <w:rFonts w:ascii="Times New Roman" w:hAnsi="Times New Roman" w:cs="Times New Roman"/>
           <w:b/>
-          <w:color w:val="000000" w:themeColor="text1"/>
+          <w:color w:val="auto"/>
           <w:sz w:val="24"/>
           <w:szCs w:val="24"/>
         </w:rPr>
@@ -1108,9 +2007,10 @@
       <w:pPr>
         <w:pStyle w:val="Ttulo2"/>
         <w:spacing w:line="360" w:lineRule="auto"/>
+        <w:jc w:val="both"/>
         <w:rPr>
           <w:rFonts w:ascii="Times New Roman" w:eastAsiaTheme="minorHAnsi" w:hAnsi="Times New Roman" w:cs="Times New Roman"/>
-          <w:color w:val="000000" w:themeColor="text1"/>
+          <w:color w:val="auto"/>
           <w:sz w:val="24"/>
           <w:szCs w:val="24"/>
         </w:rPr>
@@ -1124,20 +2024,21 @@
           <w:numId w:val="10"/>
         </w:numPr>
         <w:spacing w:line="360" w:lineRule="auto"/>
+        <w:jc w:val="both"/>
         <w:rPr>
           <w:rFonts w:ascii="Times New Roman" w:hAnsi="Times New Roman" w:cs="Times New Roman"/>
           <w:b/>
-          <w:color w:val="000000" w:themeColor="text1"/>
-          <w:sz w:val="24"/>
-          <w:szCs w:val="24"/>
-        </w:rPr>
-      </w:pPr>
-      <w:bookmarkStart w:id="4" w:name="_Toc517528997"/>
+          <w:color w:val="auto"/>
+          <w:sz w:val="24"/>
+          <w:szCs w:val="24"/>
+        </w:rPr>
+      </w:pPr>
+      <w:bookmarkStart w:id="4" w:name="_Toc517717205"/>
       <w:r>
         <w:rPr>
           <w:rFonts w:ascii="Times New Roman" w:hAnsi="Times New Roman" w:cs="Times New Roman"/>
           <w:b/>
-          <w:color w:val="000000" w:themeColor="text1"/>
+          <w:color w:val="auto"/>
           <w:sz w:val="24"/>
           <w:szCs w:val="24"/>
         </w:rPr>
@@ -1149,9 +2050,9 @@
       <w:pPr>
         <w:pStyle w:val="PargrafodaLista"/>
         <w:spacing w:line="360" w:lineRule="auto"/>
-        <w:rPr>
-          <w:rFonts w:ascii="Times New Roman" w:hAnsi="Times New Roman" w:cs="Times New Roman"/>
-          <w:color w:val="000000" w:themeColor="text1"/>
+        <w:jc w:val="both"/>
+        <w:rPr>
+          <w:rFonts w:ascii="Times New Roman" w:hAnsi="Times New Roman" w:cs="Times New Roman"/>
           <w:sz w:val="24"/>
           <w:szCs w:val="24"/>
         </w:rPr>
@@ -1164,15 +2065,13 @@
         <w:jc w:val="both"/>
         <w:rPr>
           <w:rFonts w:ascii="Times New Roman" w:hAnsi="Times New Roman" w:cs="Times New Roman"/>
-          <w:color w:val="000000" w:themeColor="text1"/>
-          <w:sz w:val="24"/>
-          <w:szCs w:val="24"/>
-        </w:rPr>
-      </w:pPr>
-      <w:r>
-        <w:rPr>
-          <w:rFonts w:ascii="Times New Roman" w:hAnsi="Times New Roman" w:cs="Times New Roman"/>
-          <w:color w:val="000000" w:themeColor="text1"/>
+          <w:sz w:val="24"/>
+          <w:szCs w:val="24"/>
+        </w:rPr>
+      </w:pPr>
+      <w:r>
+        <w:rPr>
+          <w:rFonts w:ascii="Times New Roman" w:hAnsi="Times New Roman" w:cs="Times New Roman"/>
           <w:sz w:val="24"/>
           <w:szCs w:val="24"/>
         </w:rPr>
@@ -1186,7 +2085,6 @@
         <w:jc w:val="both"/>
         <w:rPr>
           <w:rFonts w:ascii="Times New Roman" w:hAnsi="Times New Roman" w:cs="Times New Roman"/>
-          <w:color w:val="000000" w:themeColor="text1"/>
           <w:sz w:val="24"/>
           <w:szCs w:val="24"/>
         </w:rPr>
@@ -1203,15 +2101,13 @@
         <w:jc w:val="both"/>
         <w:rPr>
           <w:rFonts w:ascii="Times New Roman" w:hAnsi="Times New Roman" w:cs="Times New Roman"/>
-          <w:color w:val="000000" w:themeColor="text1"/>
-          <w:sz w:val="24"/>
-          <w:szCs w:val="24"/>
-        </w:rPr>
-      </w:pPr>
-      <w:r>
-        <w:rPr>
-          <w:rFonts w:ascii="Times New Roman" w:hAnsi="Times New Roman" w:cs="Times New Roman"/>
-          <w:color w:val="000000" w:themeColor="text1"/>
+          <w:sz w:val="24"/>
+          <w:szCs w:val="24"/>
+        </w:rPr>
+      </w:pPr>
+      <w:r>
+        <w:rPr>
+          <w:rFonts w:ascii="Times New Roman" w:hAnsi="Times New Roman" w:cs="Times New Roman"/>
           <w:sz w:val="24"/>
           <w:szCs w:val="24"/>
         </w:rPr>
@@ -1220,7 +2116,6 @@
       <w:r>
         <w:rPr>
           <w:rFonts w:ascii="Times New Roman" w:hAnsi="Times New Roman" w:cs="Times New Roman"/>
-          <w:color w:val="000000" w:themeColor="text1"/>
           <w:sz w:val="24"/>
           <w:szCs w:val="24"/>
         </w:rPr>
@@ -1230,7 +2125,6 @@
         <w:r>
           <w:rPr>
             <w:rFonts w:ascii="Times New Roman" w:hAnsi="Times New Roman" w:cs="Times New Roman"/>
-            <w:color w:val="000000" w:themeColor="text1"/>
             <w:sz w:val="24"/>
             <w:szCs w:val="24"/>
           </w:rPr>
@@ -1241,7 +2135,6 @@
         <w:r>
           <w:rPr>
             <w:rFonts w:ascii="Times New Roman" w:hAnsi="Times New Roman" w:cs="Times New Roman"/>
-            <w:color w:val="000000" w:themeColor="text1"/>
             <w:sz w:val="24"/>
             <w:szCs w:val="24"/>
           </w:rPr>
@@ -1251,7 +2144,6 @@
       <w:r>
         <w:rPr>
           <w:rFonts w:ascii="Times New Roman" w:hAnsi="Times New Roman" w:cs="Times New Roman"/>
-          <w:color w:val="000000" w:themeColor="text1"/>
           <w:sz w:val="24"/>
           <w:szCs w:val="24"/>
         </w:rPr>
@@ -1261,33 +2153,17 @@
         <w:rPr>
           <w:rStyle w:val="Hyperlink"/>
           <w:rFonts w:ascii="Times New Roman" w:hAnsi="Times New Roman" w:cs="Times New Roman"/>
-          <w:sz w:val="24"/>
-          <w:szCs w:val="24"/>
-        </w:rPr>
-        <w:t>[RN_0</w:t>
+          <w:color w:val="auto"/>
+          <w:sz w:val="24"/>
+          <w:szCs w:val="24"/>
+        </w:rPr>
+        <w:t>[RN_001</w:t>
       </w:r>
       <w:r>
         <w:rPr>
           <w:rStyle w:val="Hyperlink"/>
           <w:rFonts w:ascii="Times New Roman" w:hAnsi="Times New Roman" w:cs="Times New Roman"/>
-          <w:sz w:val="24"/>
-          <w:szCs w:val="24"/>
-        </w:rPr>
-        <w:t>0</w:t>
-      </w:r>
-      <w:r>
-        <w:rPr>
-          <w:rStyle w:val="Hyperlink"/>
-          <w:rFonts w:ascii="Times New Roman" w:hAnsi="Times New Roman" w:cs="Times New Roman"/>
-          <w:sz w:val="24"/>
-          <w:szCs w:val="24"/>
-        </w:rPr>
-        <w:t>1</w:t>
-      </w:r>
-      <w:r>
-        <w:rPr>
-          <w:rStyle w:val="Hyperlink"/>
-          <w:rFonts w:ascii="Times New Roman" w:hAnsi="Times New Roman" w:cs="Times New Roman"/>
+          <w:color w:val="auto"/>
           <w:sz w:val="24"/>
           <w:szCs w:val="24"/>
           <w:u w:val="none"/>
@@ -1305,7 +2181,6 @@
       <w:r>
         <w:rPr>
           <w:rFonts w:ascii="Times New Roman" w:hAnsi="Times New Roman" w:cs="Times New Roman"/>
-          <w:color w:val="000000" w:themeColor="text1"/>
           <w:sz w:val="24"/>
           <w:szCs w:val="24"/>
         </w:rPr>
@@ -1323,15 +2198,13 @@
         <w:jc w:val="both"/>
         <w:rPr>
           <w:rFonts w:ascii="Times New Roman" w:hAnsi="Times New Roman" w:cs="Times New Roman"/>
-          <w:color w:val="000000" w:themeColor="text1"/>
-          <w:sz w:val="24"/>
-          <w:szCs w:val="24"/>
-        </w:rPr>
-      </w:pPr>
-      <w:r>
-        <w:rPr>
-          <w:rFonts w:ascii="Times New Roman" w:hAnsi="Times New Roman" w:cs="Times New Roman"/>
-          <w:color w:val="000000" w:themeColor="text1"/>
+          <w:sz w:val="24"/>
+          <w:szCs w:val="24"/>
+        </w:rPr>
+      </w:pPr>
+      <w:r>
+        <w:rPr>
+          <w:rFonts w:ascii="Times New Roman" w:hAnsi="Times New Roman" w:cs="Times New Roman"/>
           <w:sz w:val="24"/>
           <w:szCs w:val="24"/>
         </w:rPr>
@@ -1342,6 +2215,7 @@
           <w:rPr>
             <w:rStyle w:val="Hyperlink"/>
             <w:rFonts w:ascii="Times New Roman" w:hAnsi="Times New Roman" w:cs="Times New Roman"/>
+            <w:color w:val="auto"/>
             <w:sz w:val="24"/>
             <w:szCs w:val="24"/>
           </w:rPr>
@@ -1360,29 +2234,137 @@
         <w:jc w:val="both"/>
         <w:rPr>
           <w:rFonts w:ascii="Times New Roman" w:hAnsi="Times New Roman" w:cs="Times New Roman"/>
-          <w:color w:val="000000" w:themeColor="text1"/>
-          <w:sz w:val="24"/>
-          <w:szCs w:val="24"/>
-        </w:rPr>
-      </w:pPr>
-      <w:r>
-        <w:rPr>
-          <w:rFonts w:ascii="Times New Roman" w:hAnsi="Times New Roman" w:cs="Times New Roman"/>
-          <w:color w:val="000000" w:themeColor="text1"/>
+          <w:sz w:val="24"/>
+          <w:szCs w:val="24"/>
+        </w:rPr>
+      </w:pPr>
+      <w:r>
+        <w:rPr>
+          <w:rFonts w:ascii="Times New Roman" w:hAnsi="Times New Roman" w:cs="Times New Roman"/>
           <w:sz w:val="24"/>
           <w:szCs w:val="24"/>
         </w:rPr>
         <w:t xml:space="preserve">O sistema identifica que todos os campos obrigatórios foram informados; </w:t>
+      </w:r>
+      <w:hyperlink r:id="rId8" w:anchor="RN_006" w:history="1">
+        <w:r>
+          <w:rPr>
+            <w:rStyle w:val="Hyperlink"/>
+            <w:rFonts w:ascii="Times New Roman" w:hAnsi="Times New Roman" w:cs="Times New Roman"/>
+            <w:color w:val="auto"/>
+            <w:sz w:val="24"/>
+            <w:szCs w:val="24"/>
+          </w:rPr>
+          <w:t>[RN_006]</w:t>
+        </w:r>
+      </w:hyperlink>
+      <w:r>
+        <w:rPr>
+          <w:rFonts w:ascii="Times New Roman" w:hAnsi="Times New Roman" w:cs="Times New Roman"/>
+          <w:sz w:val="24"/>
+          <w:szCs w:val="24"/>
+        </w:rPr>
+        <w:t xml:space="preserve"> </w:t>
+      </w:r>
+      <w:hyperlink r:id="rId9" w:anchor="RN_007" w:history="1">
+        <w:r>
+          <w:rPr>
+            <w:rStyle w:val="Hyperlink"/>
+            <w:rFonts w:ascii="Times New Roman" w:hAnsi="Times New Roman" w:cs="Times New Roman"/>
+            <w:color w:val="auto"/>
+            <w:sz w:val="24"/>
+            <w:szCs w:val="24"/>
+          </w:rPr>
+          <w:t>[RN_007]</w:t>
+        </w:r>
+      </w:hyperlink>
+      <w:r>
+        <w:rPr>
+          <w:rFonts w:ascii="Times New Roman" w:hAnsi="Times New Roman" w:cs="Times New Roman"/>
+          <w:sz w:val="24"/>
+          <w:szCs w:val="24"/>
+        </w:rPr>
+        <w:t xml:space="preserve"> </w:t>
       </w:r>
       <w:hyperlink w:anchor="_FE001_Campos_Obrigatórios" w:history="1">
         <w:r>
           <w:rPr>
             <w:rStyle w:val="Hyperlink"/>
             <w:rFonts w:ascii="Times New Roman" w:hAnsi="Times New Roman" w:cs="Times New Roman"/>
+            <w:color w:val="auto"/>
             <w:sz w:val="24"/>
             <w:szCs w:val="24"/>
           </w:rPr>
           <w:t>[FE_001]</w:t>
+        </w:r>
+      </w:hyperlink>
+      <w:r>
+        <w:rPr>
+          <w:rStyle w:val="Hyperlink"/>
+          <w:rFonts w:ascii="Times New Roman" w:hAnsi="Times New Roman" w:cs="Times New Roman"/>
+          <w:color w:val="auto"/>
+          <w:sz w:val="24"/>
+          <w:szCs w:val="24"/>
+          <w:u w:val="none"/>
+        </w:rPr>
+        <w:t xml:space="preserve"> </w:t>
+      </w:r>
+      <w:hyperlink w:anchor="_FE_003" w:history="1">
+        <w:r>
+          <w:rPr>
+            <w:rStyle w:val="Hyperlink"/>
+            <w:rFonts w:ascii="Times New Roman" w:hAnsi="Times New Roman" w:cs="Times New Roman"/>
+            <w:color w:val="auto"/>
+            <w:sz w:val="24"/>
+            <w:szCs w:val="24"/>
+          </w:rPr>
+          <w:t>[FE_003]</w:t>
+        </w:r>
+      </w:hyperlink>
+      <w:r>
+        <w:rPr>
+          <w:rStyle w:val="Hyperlink"/>
+          <w:rFonts w:ascii="Times New Roman" w:hAnsi="Times New Roman" w:cs="Times New Roman"/>
+          <w:color w:val="auto"/>
+          <w:sz w:val="24"/>
+          <w:szCs w:val="24"/>
+          <w:u w:val="none"/>
+        </w:rPr>
+        <w:t xml:space="preserve"> </w:t>
+      </w:r>
+      <w:hyperlink w:anchor="_FE_004" w:history="1">
+        <w:r>
+          <w:rPr>
+            <w:rStyle w:val="Hyperlink"/>
+            <w:rFonts w:ascii="Times New Roman" w:hAnsi="Times New Roman" w:cs="Times New Roman"/>
+            <w:color w:val="auto"/>
+            <w:sz w:val="24"/>
+            <w:szCs w:val="24"/>
+          </w:rPr>
+          <w:t>[FE_004]</w:t>
+        </w:r>
+      </w:hyperlink>
+      <w:r>
+        <w:rPr>
+          <w:rStyle w:val="Hyperlink"/>
+          <w:rFonts w:ascii="Times New Roman" w:hAnsi="Times New Roman" w:cs="Times New Roman"/>
+          <w:color w:val="auto"/>
+          <w:sz w:val="24"/>
+          <w:szCs w:val="24"/>
+          <w:u w:val="none"/>
+        </w:rPr>
+        <w:t xml:space="preserve"> </w:t>
+      </w:r>
+      <w:hyperlink w:anchor="_FE_005" w:history="1">
+        <w:r>
+          <w:rPr>
+            <w:rStyle w:val="Hyperlink"/>
+            <w:rFonts w:ascii="Times New Roman" w:hAnsi="Times New Roman" w:cs="Times New Roman"/>
+            <w:color w:val="auto"/>
+            <w:sz w:val="24"/>
+            <w:szCs w:val="24"/>
+          </w:rPr>
+          <w:t>[FE_005]</w:t>
         </w:r>
       </w:hyperlink>
     </w:p>
@@ -1397,7 +2379,6 @@
         <w:jc w:val="both"/>
         <w:rPr>
           <w:rFonts w:ascii="Times New Roman" w:eastAsia="Times New Roman" w:hAnsi="Times New Roman" w:cs="Times New Roman"/>
-          <w:color w:val="000000" w:themeColor="text1"/>
           <w:sz w:val="24"/>
           <w:szCs w:val="24"/>
         </w:rPr>
@@ -1405,7 +2386,6 @@
       <w:r>
         <w:rPr>
           <w:rFonts w:ascii="Times New Roman" w:eastAsia="Times New Roman" w:hAnsi="Times New Roman" w:cs="Times New Roman"/>
-          <w:color w:val="000000" w:themeColor="text1"/>
           <w:sz w:val="24"/>
           <w:szCs w:val="24"/>
         </w:rPr>
@@ -1416,6 +2396,7 @@
           <w:rPr>
             <w:rStyle w:val="Hyperlink"/>
             <w:rFonts w:ascii="Times New Roman" w:eastAsia="Times New Roman" w:hAnsi="Times New Roman" w:cs="Times New Roman"/>
+            <w:color w:val="auto"/>
             <w:sz w:val="24"/>
             <w:szCs w:val="24"/>
           </w:rPr>
@@ -1434,7 +2415,6 @@
         <w:jc w:val="both"/>
         <w:rPr>
           <w:rFonts w:ascii="Times New Roman" w:eastAsia="Times New Roman" w:hAnsi="Times New Roman" w:cs="Times New Roman"/>
-          <w:color w:val="000000" w:themeColor="text1"/>
           <w:sz w:val="24"/>
           <w:szCs w:val="24"/>
         </w:rPr>
@@ -1442,7 +2422,6 @@
       <w:r>
         <w:rPr>
           <w:rFonts w:ascii="Times New Roman" w:eastAsia="Times New Roman" w:hAnsi="Times New Roman" w:cs="Times New Roman"/>
-          <w:color w:val="000000" w:themeColor="text1"/>
           <w:sz w:val="24"/>
           <w:szCs w:val="24"/>
         </w:rPr>
@@ -1452,7 +2431,6 @@
         <w:r>
           <w:rPr>
             <w:rFonts w:ascii="Times New Roman" w:eastAsia="Times New Roman" w:hAnsi="Times New Roman" w:cs="Times New Roman"/>
-            <w:color w:val="000000" w:themeColor="text1"/>
             <w:sz w:val="24"/>
             <w:szCs w:val="24"/>
           </w:rPr>
@@ -1461,7 +2439,6 @@
         <w:r>
           <w:rPr>
             <w:rFonts w:ascii="Times New Roman" w:eastAsia="Times New Roman" w:hAnsi="Times New Roman" w:cs="Times New Roman"/>
-            <w:color w:val="000000" w:themeColor="text1"/>
             <w:sz w:val="24"/>
             <w:szCs w:val="24"/>
           </w:rPr>
@@ -1470,7 +2447,6 @@
         <w:r>
           <w:rPr>
             <w:rFonts w:ascii="Times New Roman" w:eastAsia="Times New Roman" w:hAnsi="Times New Roman" w:cs="Times New Roman"/>
-            <w:color w:val="000000" w:themeColor="text1"/>
             <w:sz w:val="24"/>
             <w:szCs w:val="24"/>
           </w:rPr>
@@ -1480,6 +2456,7 @@
           <w:rPr>
             <w:rStyle w:val="Hyperlink"/>
             <w:rFonts w:ascii="Times New Roman" w:eastAsia="Times New Roman" w:hAnsi="Times New Roman" w:cs="Times New Roman"/>
+            <w:color w:val="auto"/>
             <w:sz w:val="24"/>
             <w:szCs w:val="24"/>
           </w:rPr>
@@ -1488,7 +2465,6 @@
         <w:r>
           <w:rPr>
             <w:rFonts w:ascii="Times New Roman" w:eastAsia="Times New Roman" w:hAnsi="Times New Roman" w:cs="Times New Roman"/>
-            <w:color w:val="000000" w:themeColor="text1"/>
             <w:sz w:val="24"/>
             <w:szCs w:val="24"/>
           </w:rPr>
@@ -1507,15 +2483,13 @@
         <w:jc w:val="both"/>
         <w:rPr>
           <w:rFonts w:ascii="Times New Roman" w:hAnsi="Times New Roman" w:cs="Times New Roman"/>
-          <w:color w:val="000000" w:themeColor="text1"/>
-          <w:sz w:val="24"/>
-          <w:szCs w:val="24"/>
-        </w:rPr>
-      </w:pPr>
-      <w:r>
-        <w:rPr>
-          <w:rFonts w:ascii="Times New Roman" w:hAnsi="Times New Roman" w:cs="Times New Roman"/>
-          <w:color w:val="000000" w:themeColor="text1"/>
+          <w:sz w:val="24"/>
+          <w:szCs w:val="24"/>
+        </w:rPr>
+      </w:pPr>
+      <w:r>
+        <w:rPr>
+          <w:rFonts w:ascii="Times New Roman" w:hAnsi="Times New Roman" w:cs="Times New Roman"/>
           <w:sz w:val="24"/>
           <w:szCs w:val="24"/>
         </w:rPr>
@@ -1525,9 +2499,9 @@
     <w:p>
       <w:pPr>
         <w:spacing w:line="360" w:lineRule="auto"/>
-        <w:rPr>
-          <w:rFonts w:ascii="Times New Roman" w:hAnsi="Times New Roman" w:cs="Times New Roman"/>
-          <w:color w:val="000000" w:themeColor="text1"/>
+        <w:jc w:val="both"/>
+        <w:rPr>
+          <w:rFonts w:ascii="Times New Roman" w:hAnsi="Times New Roman" w:cs="Times New Roman"/>
           <w:sz w:val="24"/>
           <w:szCs w:val="24"/>
         </w:rPr>
@@ -1541,20 +2515,21 @@
           <w:numId w:val="10"/>
         </w:numPr>
         <w:spacing w:line="360" w:lineRule="auto"/>
+        <w:jc w:val="both"/>
         <w:rPr>
           <w:rFonts w:ascii="Times New Roman" w:hAnsi="Times New Roman" w:cs="Times New Roman"/>
           <w:b/>
-          <w:color w:val="000000" w:themeColor="text1"/>
-          <w:sz w:val="24"/>
-          <w:szCs w:val="24"/>
-        </w:rPr>
-      </w:pPr>
-      <w:bookmarkStart w:id="9" w:name="_Toc517528998"/>
+          <w:color w:val="auto"/>
+          <w:sz w:val="24"/>
+          <w:szCs w:val="24"/>
+        </w:rPr>
+      </w:pPr>
+      <w:bookmarkStart w:id="9" w:name="_Toc517717206"/>
       <w:r>
         <w:rPr>
           <w:rFonts w:ascii="Times New Roman" w:hAnsi="Times New Roman" w:cs="Times New Roman"/>
           <w:b/>
-          <w:color w:val="000000" w:themeColor="text1"/>
+          <w:color w:val="auto"/>
           <w:sz w:val="24"/>
           <w:szCs w:val="24"/>
         </w:rPr>
@@ -1570,22 +2545,39 @@
           <w:numId w:val="10"/>
         </w:numPr>
         <w:spacing w:line="360" w:lineRule="auto"/>
+        <w:jc w:val="both"/>
         <w:rPr>
           <w:rFonts w:ascii="Times New Roman" w:hAnsi="Times New Roman" w:cs="Times New Roman"/>
           <w:b/>
-          <w:color w:val="000000" w:themeColor="text1"/>
+          <w:color w:val="auto"/>
         </w:rPr>
       </w:pPr>
       <w:bookmarkStart w:id="10" w:name="_FA001._Voltar."/>
-      <w:bookmarkStart w:id="11" w:name="_Toc517528999"/>
+      <w:bookmarkStart w:id="11" w:name="_Toc517717207"/>
       <w:bookmarkEnd w:id="10"/>
       <w:r>
         <w:rPr>
           <w:rFonts w:ascii="Times New Roman" w:hAnsi="Times New Roman" w:cs="Times New Roman"/>
           <w:b/>
-          <w:color w:val="000000" w:themeColor="text1"/>
-        </w:rPr>
-        <w:t>FA001. Voltar.</w:t>
+          <w:color w:val="auto"/>
+        </w:rPr>
+        <w:t>FA</w:t>
+      </w:r>
+      <w:r>
+        <w:rPr>
+          <w:rFonts w:ascii="Times New Roman" w:hAnsi="Times New Roman" w:cs="Times New Roman"/>
+          <w:b/>
+          <w:color w:val="auto"/>
+        </w:rPr>
+        <w:t>_</w:t>
+      </w:r>
+      <w:r>
+        <w:rPr>
+          <w:rFonts w:ascii="Times New Roman" w:hAnsi="Times New Roman" w:cs="Times New Roman"/>
+          <w:b/>
+          <w:color w:val="auto"/>
+        </w:rPr>
+        <w:t>001.</w:t>
       </w:r>
       <w:bookmarkEnd w:id="11"/>
     </w:p>
@@ -1594,17 +2586,16 @@
         <w:pStyle w:val="PargrafodaLista"/>
         <w:spacing w:line="360" w:lineRule="auto"/>
         <w:ind w:left="708"/>
-        <w:rPr>
-          <w:rFonts w:ascii="Times New Roman" w:hAnsi="Times New Roman" w:cs="Times New Roman"/>
-          <w:color w:val="000000" w:themeColor="text1"/>
-          <w:sz w:val="24"/>
-          <w:szCs w:val="24"/>
-        </w:rPr>
-      </w:pPr>
-      <w:r>
-        <w:rPr>
-          <w:rFonts w:ascii="Times New Roman" w:hAnsi="Times New Roman" w:cs="Times New Roman"/>
-          <w:color w:val="000000" w:themeColor="text1"/>
+        <w:jc w:val="both"/>
+        <w:rPr>
+          <w:rFonts w:ascii="Times New Roman" w:hAnsi="Times New Roman" w:cs="Times New Roman"/>
+          <w:sz w:val="24"/>
+          <w:szCs w:val="24"/>
+        </w:rPr>
+      </w:pPr>
+      <w:r>
+        <w:rPr>
+          <w:rFonts w:ascii="Times New Roman" w:hAnsi="Times New Roman" w:cs="Times New Roman"/>
           <w:sz w:val="24"/>
           <w:szCs w:val="24"/>
         </w:rPr>
@@ -1619,17 +2610,16 @@
           <w:numId w:val="4"/>
         </w:numPr>
         <w:spacing w:line="360" w:lineRule="auto"/>
-        <w:rPr>
-          <w:rFonts w:ascii="Times New Roman" w:hAnsi="Times New Roman" w:cs="Times New Roman"/>
-          <w:color w:val="000000" w:themeColor="text1"/>
-          <w:sz w:val="24"/>
-          <w:szCs w:val="24"/>
-        </w:rPr>
-      </w:pPr>
-      <w:r>
-        <w:rPr>
-          <w:rFonts w:ascii="Times New Roman" w:hAnsi="Times New Roman" w:cs="Times New Roman"/>
-          <w:color w:val="000000" w:themeColor="text1"/>
+        <w:jc w:val="both"/>
+        <w:rPr>
+          <w:rFonts w:ascii="Times New Roman" w:hAnsi="Times New Roman" w:cs="Times New Roman"/>
+          <w:sz w:val="24"/>
+          <w:szCs w:val="24"/>
+        </w:rPr>
+      </w:pPr>
+      <w:r>
+        <w:rPr>
+          <w:rFonts w:ascii="Times New Roman" w:hAnsi="Times New Roman" w:cs="Times New Roman"/>
           <w:sz w:val="24"/>
           <w:szCs w:val="24"/>
         </w:rPr>
@@ -1644,17 +2634,16 @@
           <w:numId w:val="4"/>
         </w:numPr>
         <w:spacing w:line="360" w:lineRule="auto"/>
-        <w:rPr>
-          <w:rFonts w:ascii="Times New Roman" w:hAnsi="Times New Roman" w:cs="Times New Roman"/>
-          <w:color w:val="000000" w:themeColor="text1"/>
-          <w:sz w:val="24"/>
-          <w:szCs w:val="24"/>
-        </w:rPr>
-      </w:pPr>
-      <w:r>
-        <w:rPr>
-          <w:rFonts w:ascii="Times New Roman" w:hAnsi="Times New Roman" w:cs="Times New Roman"/>
-          <w:color w:val="000000" w:themeColor="text1"/>
+        <w:jc w:val="both"/>
+        <w:rPr>
+          <w:rFonts w:ascii="Times New Roman" w:hAnsi="Times New Roman" w:cs="Times New Roman"/>
+          <w:sz w:val="24"/>
+          <w:szCs w:val="24"/>
+        </w:rPr>
+      </w:pPr>
+      <w:r>
+        <w:rPr>
+          <w:rFonts w:ascii="Times New Roman" w:hAnsi="Times New Roman" w:cs="Times New Roman"/>
           <w:sz w:val="24"/>
           <w:szCs w:val="24"/>
         </w:rPr>
@@ -1664,9 +2653,9 @@
     <w:p>
       <w:pPr>
         <w:spacing w:line="360" w:lineRule="auto"/>
-        <w:rPr>
-          <w:rFonts w:ascii="Times New Roman" w:hAnsi="Times New Roman" w:cs="Times New Roman"/>
-          <w:color w:val="000000" w:themeColor="text1"/>
+        <w:jc w:val="both"/>
+        <w:rPr>
+          <w:rFonts w:ascii="Times New Roman" w:hAnsi="Times New Roman" w:cs="Times New Roman"/>
           <w:sz w:val="24"/>
           <w:szCs w:val="24"/>
         </w:rPr>
@@ -1680,20 +2669,21 @@
           <w:numId w:val="10"/>
         </w:numPr>
         <w:spacing w:line="360" w:lineRule="auto"/>
+        <w:jc w:val="both"/>
         <w:rPr>
           <w:rFonts w:ascii="Times New Roman" w:hAnsi="Times New Roman" w:cs="Times New Roman"/>
           <w:b/>
-          <w:color w:val="000000" w:themeColor="text1"/>
-          <w:sz w:val="24"/>
-          <w:szCs w:val="24"/>
-        </w:rPr>
-      </w:pPr>
-      <w:bookmarkStart w:id="12" w:name="_Toc517529000"/>
+          <w:color w:val="auto"/>
+          <w:sz w:val="24"/>
+          <w:szCs w:val="24"/>
+        </w:rPr>
+      </w:pPr>
+      <w:bookmarkStart w:id="12" w:name="_Toc517717208"/>
       <w:r>
         <w:rPr>
           <w:rFonts w:ascii="Times New Roman" w:hAnsi="Times New Roman" w:cs="Times New Roman"/>
           <w:b/>
-          <w:color w:val="000000" w:themeColor="text1"/>
+          <w:color w:val="auto"/>
           <w:sz w:val="24"/>
           <w:szCs w:val="24"/>
         </w:rPr>
@@ -1704,7 +2694,7 @@
         <w:rPr>
           <w:rFonts w:ascii="Times New Roman" w:hAnsi="Times New Roman" w:cs="Times New Roman"/>
           <w:b/>
-          <w:color w:val="000000" w:themeColor="text1"/>
+          <w:color w:val="auto"/>
           <w:sz w:val="24"/>
           <w:szCs w:val="24"/>
         </w:rPr>
@@ -1719,28 +2709,45 @@
           <w:numId w:val="10"/>
         </w:numPr>
         <w:spacing w:line="360" w:lineRule="auto"/>
+        <w:jc w:val="both"/>
         <w:rPr>
           <w:rFonts w:ascii="Times New Roman" w:hAnsi="Times New Roman" w:cs="Times New Roman"/>
           <w:b/>
-          <w:color w:val="000000" w:themeColor="text1"/>
+          <w:color w:val="auto"/>
         </w:rPr>
       </w:pPr>
       <w:bookmarkStart w:id="13" w:name="_FE001_Campos_Obrigatórios"/>
-      <w:bookmarkStart w:id="14" w:name="_Toc517529001"/>
+      <w:bookmarkStart w:id="14" w:name="_Toc517717209"/>
       <w:bookmarkEnd w:id="13"/>
       <w:r>
         <w:rPr>
           <w:rFonts w:ascii="Times New Roman" w:hAnsi="Times New Roman" w:cs="Times New Roman"/>
           <w:b/>
-          <w:color w:val="000000" w:themeColor="text1"/>
-        </w:rPr>
-        <w:t>FE001 Campos Obrigatórios não preenchidos</w:t>
+          <w:color w:val="auto"/>
+        </w:rPr>
+        <w:t>FE</w:t>
       </w:r>
       <w:r>
         <w:rPr>
           <w:rFonts w:ascii="Times New Roman" w:hAnsi="Times New Roman" w:cs="Times New Roman"/>
           <w:b/>
-          <w:color w:val="000000" w:themeColor="text1"/>
+          <w:color w:val="auto"/>
+        </w:rPr>
+        <w:t>_</w:t>
+      </w:r>
+      <w:r>
+        <w:rPr>
+          <w:rFonts w:ascii="Times New Roman" w:hAnsi="Times New Roman" w:cs="Times New Roman"/>
+          <w:b/>
+          <w:color w:val="auto"/>
+        </w:rPr>
+        <w:t>001</w:t>
+      </w:r>
+      <w:r>
+        <w:rPr>
+          <w:rFonts w:ascii="Times New Roman" w:hAnsi="Times New Roman" w:cs="Times New Roman"/>
+          <w:b/>
+          <w:color w:val="auto"/>
         </w:rPr>
         <w:t>.</w:t>
       </w:r>
@@ -1750,17 +2757,16 @@
       <w:pPr>
         <w:spacing w:line="360" w:lineRule="auto"/>
         <w:ind w:left="720"/>
-        <w:rPr>
-          <w:rFonts w:ascii="Times New Roman" w:hAnsi="Times New Roman" w:cs="Times New Roman"/>
-          <w:color w:val="000000" w:themeColor="text1"/>
-          <w:sz w:val="24"/>
-          <w:szCs w:val="24"/>
-        </w:rPr>
-      </w:pPr>
-      <w:r>
-        <w:rPr>
-          <w:rFonts w:ascii="Times New Roman" w:hAnsi="Times New Roman" w:cs="Times New Roman"/>
-          <w:color w:val="000000" w:themeColor="text1"/>
+        <w:jc w:val="both"/>
+        <w:rPr>
+          <w:rFonts w:ascii="Times New Roman" w:hAnsi="Times New Roman" w:cs="Times New Roman"/>
+          <w:sz w:val="24"/>
+          <w:szCs w:val="24"/>
+        </w:rPr>
+      </w:pPr>
+      <w:r>
+        <w:rPr>
+          <w:rFonts w:ascii="Times New Roman" w:hAnsi="Times New Roman" w:cs="Times New Roman"/>
           <w:sz w:val="24"/>
           <w:szCs w:val="24"/>
         </w:rPr>
@@ -1775,17 +2781,16 @@
           <w:numId w:val="5"/>
         </w:numPr>
         <w:spacing w:line="360" w:lineRule="auto"/>
-        <w:rPr>
-          <w:rFonts w:ascii="Times New Roman" w:hAnsi="Times New Roman" w:cs="Times New Roman"/>
-          <w:color w:val="000000" w:themeColor="text1"/>
-          <w:sz w:val="24"/>
-          <w:szCs w:val="24"/>
-        </w:rPr>
-      </w:pPr>
-      <w:r>
-        <w:rPr>
-          <w:rFonts w:ascii="Times New Roman" w:hAnsi="Times New Roman" w:cs="Times New Roman"/>
-          <w:color w:val="000000" w:themeColor="text1"/>
+        <w:jc w:val="both"/>
+        <w:rPr>
+          <w:rFonts w:ascii="Times New Roman" w:hAnsi="Times New Roman" w:cs="Times New Roman"/>
+          <w:sz w:val="24"/>
+          <w:szCs w:val="24"/>
+        </w:rPr>
+      </w:pPr>
+      <w:r>
+        <w:rPr>
+          <w:rFonts w:ascii="Times New Roman" w:hAnsi="Times New Roman" w:cs="Times New Roman"/>
           <w:sz w:val="24"/>
           <w:szCs w:val="24"/>
         </w:rPr>
@@ -1795,7 +2800,6 @@
         <w:r>
           <w:rPr>
             <w:rFonts w:ascii="Times New Roman" w:hAnsi="Times New Roman" w:cs="Times New Roman"/>
-            <w:color w:val="000000" w:themeColor="text1"/>
             <w:sz w:val="24"/>
             <w:szCs w:val="24"/>
           </w:rPr>
@@ -1804,7 +2808,6 @@
         <w:r>
           <w:rPr>
             <w:rFonts w:ascii="Times New Roman" w:hAnsi="Times New Roman" w:cs="Times New Roman"/>
-            <w:color w:val="000000" w:themeColor="text1"/>
             <w:sz w:val="24"/>
             <w:szCs w:val="24"/>
           </w:rPr>
@@ -1813,7 +2816,6 @@
         <w:r>
           <w:rPr>
             <w:rFonts w:ascii="Times New Roman" w:hAnsi="Times New Roman" w:cs="Times New Roman"/>
-            <w:color w:val="000000" w:themeColor="text1"/>
             <w:sz w:val="24"/>
             <w:szCs w:val="24"/>
           </w:rPr>
@@ -1823,6 +2825,7 @@
           <w:rPr>
             <w:rStyle w:val="Hyperlink"/>
             <w:rFonts w:ascii="Times New Roman" w:hAnsi="Times New Roman" w:cs="Times New Roman"/>
+            <w:color w:val="auto"/>
             <w:sz w:val="24"/>
             <w:szCs w:val="24"/>
           </w:rPr>
@@ -1831,7 +2834,6 @@
         <w:r>
           <w:rPr>
             <w:rFonts w:ascii="Times New Roman" w:hAnsi="Times New Roman" w:cs="Times New Roman"/>
-            <w:color w:val="000000" w:themeColor="text1"/>
             <w:sz w:val="24"/>
             <w:szCs w:val="24"/>
           </w:rPr>
@@ -1847,17 +2849,16 @@
           <w:numId w:val="5"/>
         </w:numPr>
         <w:spacing w:line="360" w:lineRule="auto"/>
-        <w:rPr>
-          <w:rFonts w:ascii="Times New Roman" w:hAnsi="Times New Roman" w:cs="Times New Roman"/>
-          <w:color w:val="000000" w:themeColor="text1"/>
-          <w:sz w:val="24"/>
-          <w:szCs w:val="24"/>
-        </w:rPr>
-      </w:pPr>
-      <w:r>
-        <w:rPr>
-          <w:rFonts w:ascii="Times New Roman" w:hAnsi="Times New Roman" w:cs="Times New Roman"/>
-          <w:color w:val="000000" w:themeColor="text1"/>
+        <w:jc w:val="both"/>
+        <w:rPr>
+          <w:rFonts w:ascii="Times New Roman" w:hAnsi="Times New Roman" w:cs="Times New Roman"/>
+          <w:sz w:val="24"/>
+          <w:szCs w:val="24"/>
+        </w:rPr>
+      </w:pPr>
+      <w:r>
+        <w:rPr>
+          <w:rFonts w:ascii="Times New Roman" w:hAnsi="Times New Roman" w:cs="Times New Roman"/>
           <w:sz w:val="24"/>
           <w:szCs w:val="24"/>
         </w:rPr>
@@ -1872,23 +2873,40 @@
           <w:numId w:val="10"/>
         </w:numPr>
         <w:spacing w:line="360" w:lineRule="auto"/>
+        <w:jc w:val="both"/>
         <w:rPr>
           <w:rFonts w:ascii="Times New Roman" w:hAnsi="Times New Roman" w:cs="Times New Roman"/>
           <w:b/>
-          <w:color w:val="000000" w:themeColor="text1"/>
+          <w:color w:val="auto"/>
         </w:rPr>
       </w:pPr>
       <w:bookmarkStart w:id="16" w:name="_FE002_Sistema_indisponível."/>
-      <w:bookmarkStart w:id="17" w:name="_Toc517529002"/>
+      <w:bookmarkStart w:id="17" w:name="_Toc517717210"/>
       <w:bookmarkEnd w:id="16"/>
       <w:r>
         <w:rPr>
           <w:rFonts w:ascii="Times New Roman" w:hAnsi="Times New Roman" w:cs="Times New Roman"/>
           <w:b/>
-          <w:color w:val="000000" w:themeColor="text1"/>
+          <w:color w:val="auto"/>
         </w:rPr>
         <w:lastRenderedPageBreak/>
-        <w:t>FE002 Sistema indisponível.</w:t>
+        <w:t>FE</w:t>
+      </w:r>
+      <w:r>
+        <w:rPr>
+          <w:rFonts w:ascii="Times New Roman" w:hAnsi="Times New Roman" w:cs="Times New Roman"/>
+          <w:b/>
+          <w:color w:val="auto"/>
+        </w:rPr>
+        <w:t>_</w:t>
+      </w:r>
+      <w:r>
+        <w:rPr>
+          <w:rFonts w:ascii="Times New Roman" w:hAnsi="Times New Roman" w:cs="Times New Roman"/>
+          <w:b/>
+          <w:color w:val="auto"/>
+        </w:rPr>
+        <w:t>002.</w:t>
       </w:r>
       <w:bookmarkEnd w:id="17"/>
     </w:p>
@@ -1900,7 +2918,6 @@
         <w:rPr>
           <w:ins w:id="18" w:author="Jean Carlos Moreira da Silva" w:date="2018-06-23T17:40:00Z"/>
           <w:rFonts w:ascii="Times New Roman" w:hAnsi="Times New Roman" w:cs="Times New Roman"/>
-          <w:color w:val="000000" w:themeColor="text1"/>
           <w:sz w:val="24"/>
           <w:szCs w:val="24"/>
           <w:rPrChange w:id="19" w:author="Jean Carlos Moreira da Silva" w:date="2018-06-23T17:40:00Z">
@@ -1925,7 +2942,6 @@
         <w:r>
           <w:rPr>
             <w:rFonts w:ascii="Times New Roman" w:hAnsi="Times New Roman" w:cs="Times New Roman"/>
-            <w:color w:val="000000" w:themeColor="text1"/>
             <w:sz w:val="24"/>
             <w:szCs w:val="24"/>
             <w:rPrChange w:id="23" w:author="Jean Carlos Moreira da Silva" w:date="2018-06-23T17:40:00Z">
@@ -1940,10 +2956,10 @@
       <w:pPr>
         <w:spacing w:line="360" w:lineRule="auto"/>
         <w:ind w:left="720"/>
+        <w:jc w:val="both"/>
         <w:rPr>
           <w:del w:id="24" w:author="Jean Carlos Moreira da Silva" w:date="2018-06-23T17:40:00Z"/>
           <w:rFonts w:ascii="Times New Roman" w:hAnsi="Times New Roman" w:cs="Times New Roman"/>
-          <w:color w:val="000000" w:themeColor="text1"/>
           <w:sz w:val="24"/>
           <w:szCs w:val="24"/>
         </w:rPr>
@@ -1952,7 +2968,6 @@
         <w:r>
           <w:rPr>
             <w:rFonts w:ascii="Times New Roman" w:hAnsi="Times New Roman" w:cs="Times New Roman"/>
-            <w:color w:val="000000" w:themeColor="text1"/>
             <w:sz w:val="24"/>
             <w:szCs w:val="24"/>
           </w:rPr>
@@ -1968,17 +2983,16 @@
           <w:numId w:val="6"/>
         </w:numPr>
         <w:spacing w:line="360" w:lineRule="auto"/>
-        <w:rPr>
-          <w:rFonts w:ascii="Times New Roman" w:hAnsi="Times New Roman" w:cs="Times New Roman"/>
-          <w:color w:val="000000" w:themeColor="text1"/>
-          <w:sz w:val="24"/>
-          <w:szCs w:val="24"/>
-        </w:rPr>
-      </w:pPr>
-      <w:r>
-        <w:rPr>
-          <w:rFonts w:ascii="Times New Roman" w:hAnsi="Times New Roman" w:cs="Times New Roman"/>
-          <w:color w:val="000000" w:themeColor="text1"/>
+        <w:jc w:val="both"/>
+        <w:rPr>
+          <w:rFonts w:ascii="Times New Roman" w:hAnsi="Times New Roman" w:cs="Times New Roman"/>
+          <w:sz w:val="24"/>
+          <w:szCs w:val="24"/>
+        </w:rPr>
+      </w:pPr>
+      <w:r>
+        <w:rPr>
+          <w:rFonts w:ascii="Times New Roman" w:hAnsi="Times New Roman" w:cs="Times New Roman"/>
           <w:sz w:val="24"/>
           <w:szCs w:val="24"/>
         </w:rPr>
@@ -1988,7 +3002,6 @@
         <w:r>
           <w:rPr>
             <w:rFonts w:ascii="Times New Roman" w:hAnsi="Times New Roman" w:cs="Times New Roman"/>
-            <w:color w:val="000000" w:themeColor="text1"/>
             <w:sz w:val="24"/>
             <w:szCs w:val="24"/>
           </w:rPr>
@@ -1997,7 +3010,6 @@
         <w:r>
           <w:rPr>
             <w:rFonts w:ascii="Times New Roman" w:hAnsi="Times New Roman" w:cs="Times New Roman"/>
-            <w:color w:val="000000" w:themeColor="text1"/>
             <w:sz w:val="24"/>
             <w:szCs w:val="24"/>
           </w:rPr>
@@ -2006,7 +3018,6 @@
         <w:r>
           <w:rPr>
             <w:rFonts w:ascii="Times New Roman" w:hAnsi="Times New Roman" w:cs="Times New Roman"/>
-            <w:color w:val="000000" w:themeColor="text1"/>
             <w:sz w:val="24"/>
             <w:szCs w:val="24"/>
           </w:rPr>
@@ -2016,6 +3027,608 @@
           <w:rPr>
             <w:rStyle w:val="Hyperlink"/>
             <w:rFonts w:ascii="Times New Roman" w:hAnsi="Times New Roman" w:cs="Times New Roman"/>
+            <w:color w:val="auto"/>
+            <w:sz w:val="24"/>
+            <w:szCs w:val="24"/>
+          </w:rPr>
+          <w:t>[MS_003]</w:t>
+        </w:r>
+        <w:del w:id="27" w:author="Jean Carlos Moreira da Silva" w:date="2018-06-23T17:17:00Z">
+          <w:r>
+            <w:rPr>
+              <w:rStyle w:val="Hyperlink"/>
+              <w:rFonts w:ascii="Times New Roman" w:hAnsi="Times New Roman" w:cs="Times New Roman"/>
+              <w:color w:val="auto"/>
+              <w:sz w:val="24"/>
+              <w:szCs w:val="24"/>
+            </w:rPr>
+            <w:delText>;</w:delText>
+          </w:r>
+        </w:del>
+        <w:r>
+          <w:rPr>
+            <w:rFonts w:ascii="Times New Roman" w:hAnsi="Times New Roman" w:cs="Times New Roman"/>
+            <w:sz w:val="24"/>
+            <w:szCs w:val="24"/>
+          </w:rPr>
+          <w:fldChar w:fldCharType="end"/>
+        </w:r>
+      </w:ins>
+    </w:p>
+    <w:p>
+      <w:pPr>
+        <w:pStyle w:val="PargrafodaLista"/>
+        <w:numPr>
+          <w:ilvl w:val="0"/>
+          <w:numId w:val="6"/>
+        </w:numPr>
+        <w:spacing w:line="360" w:lineRule="auto"/>
+        <w:jc w:val="both"/>
+        <w:rPr>
+          <w:rFonts w:ascii="Times New Roman" w:hAnsi="Times New Roman" w:cs="Times New Roman"/>
+          <w:sz w:val="24"/>
+          <w:szCs w:val="24"/>
+        </w:rPr>
+      </w:pPr>
+      <w:r>
+        <w:rPr>
+          <w:rFonts w:ascii="Times New Roman" w:hAnsi="Times New Roman" w:cs="Times New Roman"/>
+          <w:sz w:val="24"/>
+          <w:szCs w:val="24"/>
+        </w:rPr>
+        <w:t>O sistema redireciona para tela de inicial;</w:t>
+      </w:r>
+    </w:p>
+    <w:p>
+      <w:pPr>
+        <w:pStyle w:val="PargrafodaLista"/>
+        <w:numPr>
+          <w:ilvl w:val="0"/>
+          <w:numId w:val="6"/>
+        </w:numPr>
+        <w:spacing w:line="360" w:lineRule="auto"/>
+        <w:jc w:val="both"/>
+        <w:rPr>
+          <w:rFonts w:ascii="Times New Roman" w:hAnsi="Times New Roman" w:cs="Times New Roman"/>
+          <w:sz w:val="24"/>
+          <w:szCs w:val="24"/>
+        </w:rPr>
+      </w:pPr>
+      <w:r>
+        <w:rPr>
+          <w:rFonts w:ascii="Times New Roman" w:hAnsi="Times New Roman" w:cs="Times New Roman"/>
+          <w:sz w:val="24"/>
+          <w:szCs w:val="24"/>
+        </w:rPr>
+        <w:t>O caso de uso é encerrado;</w:t>
+      </w:r>
+    </w:p>
+    <w:p>
+      <w:pPr>
+        <w:pStyle w:val="Ttulo3"/>
+        <w:numPr>
+          <w:ilvl w:val="2"/>
+          <w:numId w:val="10"/>
+        </w:numPr>
+        <w:spacing w:line="360" w:lineRule="auto"/>
+        <w:jc w:val="both"/>
+        <w:rPr>
+          <w:rFonts w:ascii="Times New Roman" w:hAnsi="Times New Roman" w:cs="Times New Roman"/>
+          <w:b/>
+          <w:color w:val="auto"/>
+        </w:rPr>
+      </w:pPr>
+      <w:bookmarkStart w:id="28" w:name="_FE_003"/>
+      <w:bookmarkStart w:id="29" w:name="_Toc517717211"/>
+      <w:bookmarkEnd w:id="28"/>
+      <w:r>
+        <w:rPr>
+          <w:rFonts w:ascii="Times New Roman" w:hAnsi="Times New Roman" w:cs="Times New Roman"/>
+          <w:b/>
+          <w:color w:val="auto"/>
+        </w:rPr>
+        <w:t>FE_003</w:t>
+      </w:r>
+      <w:bookmarkEnd w:id="29"/>
+    </w:p>
+    <w:p>
+      <w:pPr>
+        <w:spacing w:line="360" w:lineRule="auto"/>
+        <w:ind w:left="720"/>
+        <w:jc w:val="both"/>
+        <w:rPr>
+          <w:rFonts w:ascii="Times New Roman" w:hAnsi="Times New Roman" w:cs="Times New Roman"/>
+          <w:sz w:val="24"/>
+          <w:szCs w:val="24"/>
+        </w:rPr>
+      </w:pPr>
+      <w:r>
+        <w:rPr>
+          <w:rFonts w:ascii="Times New Roman" w:hAnsi="Times New Roman" w:cs="Times New Roman"/>
+          <w:sz w:val="24"/>
+          <w:szCs w:val="24"/>
+        </w:rPr>
+        <w:t xml:space="preserve">Este fluxo se inicia quando o administrador não informa </w:t>
+      </w:r>
+      <w:r>
+        <w:rPr>
+          <w:rFonts w:ascii="Times New Roman" w:hAnsi="Times New Roman" w:cs="Times New Roman"/>
+          <w:sz w:val="24"/>
+          <w:szCs w:val="24"/>
+        </w:rPr>
+        <w:t xml:space="preserve">o </w:t>
+      </w:r>
+      <w:proofErr w:type="spellStart"/>
+      <w:r>
+        <w:rPr>
+          <w:rFonts w:ascii="Times New Roman" w:hAnsi="Times New Roman" w:cs="Times New Roman"/>
+          <w:sz w:val="24"/>
+          <w:szCs w:val="24"/>
+        </w:rPr>
+        <w:t>cpf</w:t>
+      </w:r>
+      <w:proofErr w:type="spellEnd"/>
+      <w:r>
+        <w:rPr>
+          <w:rFonts w:ascii="Times New Roman" w:hAnsi="Times New Roman" w:cs="Times New Roman"/>
+          <w:sz w:val="24"/>
+          <w:szCs w:val="24"/>
+        </w:rPr>
+        <w:t xml:space="preserve"> valido.</w:t>
+      </w:r>
+    </w:p>
+    <w:p>
+      <w:pPr>
+        <w:pStyle w:val="PargrafodaLista"/>
+        <w:numPr>
+          <w:ilvl w:val="0"/>
+          <w:numId w:val="5"/>
+        </w:numPr>
+        <w:spacing w:line="360" w:lineRule="auto"/>
+        <w:jc w:val="both"/>
+        <w:rPr>
+          <w:rFonts w:ascii="Times New Roman" w:hAnsi="Times New Roman" w:cs="Times New Roman"/>
+          <w:sz w:val="24"/>
+          <w:szCs w:val="24"/>
+        </w:rPr>
+      </w:pPr>
+      <w:r>
+        <w:rPr>
+          <w:rFonts w:ascii="Times New Roman" w:hAnsi="Times New Roman" w:cs="Times New Roman"/>
+          <w:sz w:val="24"/>
+          <w:szCs w:val="24"/>
+        </w:rPr>
+        <w:t xml:space="preserve">O sistema informa a mensagem de obrigatoriedade para o campo; </w:t>
+      </w:r>
+      <w:ins w:id="30" w:author="Jean Carlos Moreira da Silva" w:date="2018-06-23T17:17:00Z">
+        <w:r>
+          <w:rPr>
+            <w:rFonts w:ascii="Times New Roman" w:hAnsi="Times New Roman" w:cs="Times New Roman"/>
+            <w:sz w:val="24"/>
+            <w:szCs w:val="24"/>
+          </w:rPr>
+          <w:fldChar w:fldCharType="begin"/>
+        </w:r>
+      </w:ins>
+      <w:r>
+        <w:rPr>
+          <w:rFonts w:ascii="Times New Roman" w:hAnsi="Times New Roman" w:cs="Times New Roman"/>
+          <w:sz w:val="24"/>
+          <w:szCs w:val="24"/>
+        </w:rPr>
+        <w:instrText>HYPERLINK "Artefatos.docx" \l "MS_006"</w:instrText>
+      </w:r>
+      <w:r>
+        <w:rPr>
+          <w:rFonts w:ascii="Times New Roman" w:hAnsi="Times New Roman" w:cs="Times New Roman"/>
+          <w:sz w:val="24"/>
+          <w:szCs w:val="24"/>
+        </w:rPr>
+      </w:r>
+      <w:ins w:id="31" w:author="Jean Carlos Moreira da Silva" w:date="2018-06-23T17:17:00Z">
+        <w:r>
+          <w:rPr>
+            <w:rFonts w:ascii="Times New Roman" w:hAnsi="Times New Roman" w:cs="Times New Roman"/>
+            <w:sz w:val="24"/>
+            <w:szCs w:val="24"/>
+          </w:rPr>
+          <w:fldChar w:fldCharType="separate"/>
+        </w:r>
+        <w:r>
+          <w:rPr>
+            <w:rStyle w:val="Hyperlink"/>
+            <w:rFonts w:ascii="Times New Roman" w:hAnsi="Times New Roman" w:cs="Times New Roman"/>
+            <w:color w:val="auto"/>
+            <w:sz w:val="24"/>
+            <w:szCs w:val="24"/>
+          </w:rPr>
+          <w:t>[MS_00</w:t>
+        </w:r>
+      </w:ins>
+      <w:r>
+        <w:rPr>
+          <w:rStyle w:val="Hyperlink"/>
+          <w:rFonts w:ascii="Times New Roman" w:hAnsi="Times New Roman" w:cs="Times New Roman"/>
+          <w:color w:val="auto"/>
+          <w:sz w:val="24"/>
+          <w:szCs w:val="24"/>
+        </w:rPr>
+        <w:t>6</w:t>
+      </w:r>
+      <w:ins w:id="32" w:author="Jean Carlos Moreira da Silva" w:date="2018-06-23T17:17:00Z">
+        <w:r>
+          <w:rPr>
+            <w:rStyle w:val="Hyperlink"/>
+            <w:rFonts w:ascii="Times New Roman" w:hAnsi="Times New Roman" w:cs="Times New Roman"/>
+            <w:color w:val="auto"/>
+            <w:sz w:val="24"/>
+            <w:szCs w:val="24"/>
+          </w:rPr>
+          <w:t>]</w:t>
+        </w:r>
+        <w:r>
+          <w:rPr>
+            <w:rFonts w:ascii="Times New Roman" w:hAnsi="Times New Roman" w:cs="Times New Roman"/>
+            <w:sz w:val="24"/>
+            <w:szCs w:val="24"/>
+          </w:rPr>
+          <w:fldChar w:fldCharType="end"/>
+        </w:r>
+      </w:ins>
+    </w:p>
+    <w:p>
+      <w:pPr>
+        <w:pStyle w:val="PargrafodaLista"/>
+        <w:numPr>
+          <w:ilvl w:val="0"/>
+          <w:numId w:val="5"/>
+        </w:numPr>
+        <w:spacing w:line="360" w:lineRule="auto"/>
+        <w:jc w:val="both"/>
+        <w:rPr>
+          <w:rFonts w:ascii="Times New Roman" w:hAnsi="Times New Roman" w:cs="Times New Roman"/>
+          <w:sz w:val="24"/>
+          <w:szCs w:val="24"/>
+        </w:rPr>
+      </w:pPr>
+      <w:r>
+        <w:rPr>
+          <w:rFonts w:ascii="Times New Roman" w:hAnsi="Times New Roman" w:cs="Times New Roman"/>
+          <w:sz w:val="24"/>
+          <w:szCs w:val="24"/>
+        </w:rPr>
+        <w:t>O sistema retorna para o passo 2 do fluxo básico;</w:t>
+      </w:r>
+    </w:p>
+    <w:p>
+      <w:pPr>
+        <w:pStyle w:val="Ttulo3"/>
+        <w:numPr>
+          <w:ilvl w:val="2"/>
+          <w:numId w:val="10"/>
+        </w:numPr>
+        <w:spacing w:line="360" w:lineRule="auto"/>
+        <w:jc w:val="both"/>
+        <w:rPr>
+          <w:rFonts w:ascii="Times New Roman" w:hAnsi="Times New Roman" w:cs="Times New Roman"/>
+          <w:b/>
+          <w:color w:val="auto"/>
+        </w:rPr>
+      </w:pPr>
+      <w:bookmarkStart w:id="33" w:name="_FE_004"/>
+      <w:bookmarkStart w:id="34" w:name="_Toc517717212"/>
+      <w:bookmarkEnd w:id="33"/>
+      <w:r>
+        <w:rPr>
+          <w:rFonts w:ascii="Times New Roman" w:hAnsi="Times New Roman" w:cs="Times New Roman"/>
+          <w:b/>
+          <w:color w:val="auto"/>
+        </w:rPr>
+        <w:t>FE_00</w:t>
+      </w:r>
+      <w:r>
+        <w:rPr>
+          <w:rFonts w:ascii="Times New Roman" w:hAnsi="Times New Roman" w:cs="Times New Roman"/>
+          <w:b/>
+          <w:color w:val="auto"/>
+        </w:rPr>
+        <w:t>4</w:t>
+      </w:r>
+      <w:bookmarkEnd w:id="34"/>
+    </w:p>
+    <w:p>
+      <w:pPr>
+        <w:spacing w:line="360" w:lineRule="auto"/>
+        <w:ind w:left="720"/>
+        <w:jc w:val="both"/>
+        <w:rPr>
+          <w:rFonts w:ascii="Times New Roman" w:hAnsi="Times New Roman" w:cs="Times New Roman"/>
+          <w:sz w:val="24"/>
+          <w:szCs w:val="24"/>
+        </w:rPr>
+      </w:pPr>
+      <w:r>
+        <w:rPr>
+          <w:rFonts w:ascii="Times New Roman" w:hAnsi="Times New Roman" w:cs="Times New Roman"/>
+          <w:sz w:val="24"/>
+          <w:szCs w:val="24"/>
+        </w:rPr>
+        <w:t xml:space="preserve">Este fluxo se inicia quando o administrador não informa o </w:t>
+      </w:r>
+      <w:r>
+        <w:rPr>
+          <w:rFonts w:ascii="Times New Roman" w:hAnsi="Times New Roman" w:cs="Times New Roman"/>
+          <w:sz w:val="24"/>
+          <w:szCs w:val="24"/>
+        </w:rPr>
+        <w:t>email</w:t>
+      </w:r>
+      <w:r>
+        <w:rPr>
+          <w:rFonts w:ascii="Times New Roman" w:hAnsi="Times New Roman" w:cs="Times New Roman"/>
+          <w:sz w:val="24"/>
+          <w:szCs w:val="24"/>
+        </w:rPr>
+        <w:t xml:space="preserve"> valido.</w:t>
+      </w:r>
+    </w:p>
+    <w:p>
+      <w:pPr>
+        <w:pStyle w:val="PargrafodaLista"/>
+        <w:numPr>
+          <w:ilvl w:val="0"/>
+          <w:numId w:val="5"/>
+        </w:numPr>
+        <w:spacing w:line="360" w:lineRule="auto"/>
+        <w:jc w:val="both"/>
+        <w:rPr>
+          <w:rFonts w:ascii="Times New Roman" w:hAnsi="Times New Roman" w:cs="Times New Roman"/>
+          <w:sz w:val="24"/>
+          <w:szCs w:val="24"/>
+        </w:rPr>
+      </w:pPr>
+      <w:r>
+        <w:rPr>
+          <w:rFonts w:ascii="Times New Roman" w:hAnsi="Times New Roman" w:cs="Times New Roman"/>
+          <w:sz w:val="24"/>
+          <w:szCs w:val="24"/>
+        </w:rPr>
+        <w:t xml:space="preserve">O sistema informa a mensagem de obrigatoriedade para o campo; </w:t>
+      </w:r>
+      <w:ins w:id="35" w:author="Jean Carlos Moreira da Silva" w:date="2018-06-23T17:17:00Z">
+        <w:r>
+          <w:rPr>
+            <w:rFonts w:ascii="Times New Roman" w:hAnsi="Times New Roman" w:cs="Times New Roman"/>
+            <w:sz w:val="24"/>
+            <w:szCs w:val="24"/>
+          </w:rPr>
+          <w:fldChar w:fldCharType="begin"/>
+        </w:r>
+      </w:ins>
+      <w:r>
+        <w:rPr>
+          <w:rFonts w:ascii="Times New Roman" w:hAnsi="Times New Roman" w:cs="Times New Roman"/>
+          <w:sz w:val="24"/>
+          <w:szCs w:val="24"/>
+        </w:rPr>
+        <w:instrText>HYPERLINK "Artefatos.docx" \l "MS_007"</w:instrText>
+      </w:r>
+      <w:r>
+        <w:rPr>
+          <w:rFonts w:ascii="Times New Roman" w:hAnsi="Times New Roman" w:cs="Times New Roman"/>
+          <w:sz w:val="24"/>
+          <w:szCs w:val="24"/>
+        </w:rPr>
+      </w:r>
+      <w:ins w:id="36" w:author="Jean Carlos Moreira da Silva" w:date="2018-06-23T17:17:00Z">
+        <w:r>
+          <w:rPr>
+            <w:rFonts w:ascii="Times New Roman" w:hAnsi="Times New Roman" w:cs="Times New Roman"/>
+            <w:sz w:val="24"/>
+            <w:szCs w:val="24"/>
+          </w:rPr>
+          <w:fldChar w:fldCharType="separate"/>
+        </w:r>
+        <w:r>
+          <w:rPr>
+            <w:rStyle w:val="Hyperlink"/>
+            <w:rFonts w:ascii="Times New Roman" w:hAnsi="Times New Roman" w:cs="Times New Roman"/>
+            <w:color w:val="auto"/>
+            <w:sz w:val="24"/>
+            <w:szCs w:val="24"/>
+          </w:rPr>
+          <w:t>[MS_00</w:t>
+        </w:r>
+      </w:ins>
+      <w:r>
+        <w:rPr>
+          <w:rStyle w:val="Hyperlink"/>
+          <w:rFonts w:ascii="Times New Roman" w:hAnsi="Times New Roman" w:cs="Times New Roman"/>
+          <w:color w:val="auto"/>
+          <w:sz w:val="24"/>
+          <w:szCs w:val="24"/>
+        </w:rPr>
+        <w:t>7</w:t>
+      </w:r>
+      <w:ins w:id="37" w:author="Jean Carlos Moreira da Silva" w:date="2018-06-23T17:17:00Z">
+        <w:r>
+          <w:rPr>
+            <w:rStyle w:val="Hyperlink"/>
+            <w:rFonts w:ascii="Times New Roman" w:hAnsi="Times New Roman" w:cs="Times New Roman"/>
+            <w:color w:val="auto"/>
+            <w:sz w:val="24"/>
+            <w:szCs w:val="24"/>
+          </w:rPr>
+          <w:t>]</w:t>
+        </w:r>
+        <w:r>
+          <w:rPr>
+            <w:rFonts w:ascii="Times New Roman" w:hAnsi="Times New Roman" w:cs="Times New Roman"/>
+            <w:sz w:val="24"/>
+            <w:szCs w:val="24"/>
+          </w:rPr>
+          <w:fldChar w:fldCharType="end"/>
+        </w:r>
+      </w:ins>
+    </w:p>
+    <w:p>
+      <w:pPr>
+        <w:pStyle w:val="PargrafodaLista"/>
+        <w:numPr>
+          <w:ilvl w:val="0"/>
+          <w:numId w:val="5"/>
+        </w:numPr>
+        <w:spacing w:line="360" w:lineRule="auto"/>
+        <w:jc w:val="both"/>
+        <w:rPr>
+          <w:rFonts w:ascii="Times New Roman" w:hAnsi="Times New Roman" w:cs="Times New Roman"/>
+          <w:sz w:val="24"/>
+          <w:szCs w:val="24"/>
+        </w:rPr>
+      </w:pPr>
+      <w:r>
+        <w:rPr>
+          <w:rFonts w:ascii="Times New Roman" w:hAnsi="Times New Roman" w:cs="Times New Roman"/>
+          <w:sz w:val="24"/>
+          <w:szCs w:val="24"/>
+        </w:rPr>
+        <w:t>O sistema retorna para o passo 2 do fluxo básico;</w:t>
+      </w:r>
+    </w:p>
+    <w:p>
+      <w:pPr>
+        <w:pStyle w:val="Ttulo3"/>
+        <w:numPr>
+          <w:ilvl w:val="2"/>
+          <w:numId w:val="10"/>
+        </w:numPr>
+        <w:spacing w:line="360" w:lineRule="auto"/>
+        <w:jc w:val="both"/>
+        <w:rPr>
+          <w:rFonts w:ascii="Times New Roman" w:hAnsi="Times New Roman" w:cs="Times New Roman"/>
+          <w:b/>
+          <w:color w:val="auto"/>
+        </w:rPr>
+      </w:pPr>
+      <w:bookmarkStart w:id="38" w:name="_FE_005"/>
+      <w:bookmarkStart w:id="39" w:name="_Toc517717213"/>
+      <w:bookmarkEnd w:id="38"/>
+      <w:r>
+        <w:rPr>
+          <w:rFonts w:ascii="Times New Roman" w:hAnsi="Times New Roman" w:cs="Times New Roman"/>
+          <w:b/>
+          <w:color w:val="auto"/>
+        </w:rPr>
+        <w:t>FE_00</w:t>
+      </w:r>
+      <w:r>
+        <w:rPr>
+          <w:rFonts w:ascii="Times New Roman" w:hAnsi="Times New Roman" w:cs="Times New Roman"/>
+          <w:b/>
+          <w:color w:val="auto"/>
+        </w:rPr>
+        <w:t>5</w:t>
+      </w:r>
+      <w:bookmarkEnd w:id="39"/>
+    </w:p>
+    <w:p>
+      <w:pPr>
+        <w:spacing w:line="360" w:lineRule="auto"/>
+        <w:ind w:left="720"/>
+        <w:jc w:val="both"/>
+        <w:rPr>
+          <w:rFonts w:ascii="Times New Roman" w:hAnsi="Times New Roman" w:cs="Times New Roman"/>
+          <w:sz w:val="24"/>
+          <w:szCs w:val="24"/>
+        </w:rPr>
+      </w:pPr>
+      <w:r>
+        <w:rPr>
+          <w:rFonts w:ascii="Times New Roman" w:hAnsi="Times New Roman" w:cs="Times New Roman"/>
+          <w:sz w:val="24"/>
+          <w:szCs w:val="24"/>
+        </w:rPr>
+        <w:t>Este fluxo se inicia quando o administrador</w:t>
+      </w:r>
+      <w:r>
+        <w:rPr>
+          <w:rFonts w:ascii="Times New Roman" w:hAnsi="Times New Roman" w:cs="Times New Roman"/>
+          <w:sz w:val="24"/>
+          <w:szCs w:val="24"/>
+        </w:rPr>
+        <w:t xml:space="preserve"> informa uma quantidade menor ou maior de caracteres ao campo</w:t>
+      </w:r>
+      <w:r>
+        <w:rPr>
+          <w:rFonts w:ascii="Times New Roman" w:hAnsi="Times New Roman" w:cs="Times New Roman"/>
+          <w:sz w:val="24"/>
+          <w:szCs w:val="24"/>
+        </w:rPr>
+        <w:t>.</w:t>
+      </w:r>
+    </w:p>
+    <w:p>
+      <w:pPr>
+        <w:pStyle w:val="PargrafodaLista"/>
+        <w:numPr>
+          <w:ilvl w:val="0"/>
+          <w:numId w:val="5"/>
+        </w:numPr>
+        <w:spacing w:line="360" w:lineRule="auto"/>
+        <w:jc w:val="both"/>
+        <w:rPr>
+          <w:rFonts w:ascii="Times New Roman" w:hAnsi="Times New Roman" w:cs="Times New Roman"/>
+          <w:sz w:val="24"/>
+          <w:szCs w:val="24"/>
+        </w:rPr>
+      </w:pPr>
+      <w:r>
+        <w:rPr>
+          <w:rFonts w:ascii="Times New Roman" w:hAnsi="Times New Roman" w:cs="Times New Roman"/>
+          <w:sz w:val="24"/>
+          <w:szCs w:val="24"/>
+        </w:rPr>
+        <w:t xml:space="preserve">O sistema informa a mensagem de obrigatoriedade para o campo; </w:t>
+      </w:r>
+      <w:ins w:id="40" w:author="Jean Carlos Moreira da Silva" w:date="2018-06-23T17:17:00Z">
+        <w:r>
+          <w:rPr>
+            <w:rFonts w:ascii="Times New Roman" w:hAnsi="Times New Roman" w:cs="Times New Roman"/>
+            <w:sz w:val="24"/>
+            <w:szCs w:val="24"/>
+          </w:rPr>
+          <w:fldChar w:fldCharType="begin"/>
+        </w:r>
+      </w:ins>
+      <w:r>
+        <w:rPr>
+          <w:rFonts w:ascii="Times New Roman" w:hAnsi="Times New Roman" w:cs="Times New Roman"/>
+          <w:sz w:val="24"/>
+          <w:szCs w:val="24"/>
+        </w:rPr>
+        <w:instrText>HYPERLINK "Artefatos.docx" \l "MS_005"</w:instrText>
+      </w:r>
+      <w:r>
+        <w:rPr>
+          <w:rFonts w:ascii="Times New Roman" w:hAnsi="Times New Roman" w:cs="Times New Roman"/>
+          <w:sz w:val="24"/>
+          <w:szCs w:val="24"/>
+        </w:rPr>
+      </w:r>
+      <w:ins w:id="41" w:author="Jean Carlos Moreira da Silva" w:date="2018-06-23T17:17:00Z">
+        <w:r>
+          <w:rPr>
+            <w:rFonts w:ascii="Times New Roman" w:hAnsi="Times New Roman" w:cs="Times New Roman"/>
+            <w:sz w:val="24"/>
+            <w:szCs w:val="24"/>
+          </w:rPr>
+          <w:fldChar w:fldCharType="separate"/>
+        </w:r>
+        <w:r>
+          <w:rPr>
+            <w:rStyle w:val="Hyperlink"/>
+            <w:rFonts w:ascii="Times New Roman" w:hAnsi="Times New Roman" w:cs="Times New Roman"/>
+            <w:color w:val="auto"/>
             <w:sz w:val="24"/>
             <w:szCs w:val="24"/>
           </w:rPr>
@@ -2025,6 +3638,7 @@
           <w:rPr>
             <w:rStyle w:val="Hyperlink"/>
             <w:rFonts w:ascii="Times New Roman" w:hAnsi="Times New Roman" w:cs="Times New Roman"/>
+            <w:color w:val="auto"/>
             <w:sz w:val="24"/>
             <w:szCs w:val="24"/>
           </w:rPr>
@@ -2034,26 +3648,37 @@
           <w:rPr>
             <w:rStyle w:val="Hyperlink"/>
             <w:rFonts w:ascii="Times New Roman" w:hAnsi="Times New Roman" w:cs="Times New Roman"/>
+            <w:color w:val="auto"/>
             <w:sz w:val="24"/>
             <w:szCs w:val="24"/>
           </w:rPr>
-          <w:t>_003]</w:t>
+          <w:t>_00</w:t>
         </w:r>
-        <w:del w:id="27" w:author="Jean Carlos Moreira da Silva" w:date="2018-06-23T17:17:00Z">
-          <w:r>
-            <w:rPr>
-              <w:rStyle w:val="Hyperlink"/>
-              <w:rFonts w:ascii="Times New Roman" w:hAnsi="Times New Roman" w:cs="Times New Roman"/>
-              <w:sz w:val="24"/>
-              <w:szCs w:val="24"/>
-            </w:rPr>
-            <w:delText>;</w:delText>
-          </w:r>
-        </w:del>
+      </w:ins>
+      <w:r>
+        <w:rPr>
+          <w:rStyle w:val="Hyperlink"/>
+          <w:rFonts w:ascii="Times New Roman" w:hAnsi="Times New Roman" w:cs="Times New Roman"/>
+          <w:color w:val="auto"/>
+          <w:sz w:val="24"/>
+          <w:szCs w:val="24"/>
+        </w:rPr>
+        <w:t>5</w:t>
+      </w:r>
+      <w:ins w:id="42" w:author="Jean Carlos Moreira da Silva" w:date="2018-06-23T17:17:00Z">
+        <w:r>
+          <w:rPr>
+            <w:rStyle w:val="Hyperlink"/>
+            <w:rFonts w:ascii="Times New Roman" w:hAnsi="Times New Roman" w:cs="Times New Roman"/>
+            <w:color w:val="auto"/>
+            <w:sz w:val="24"/>
+            <w:szCs w:val="24"/>
+          </w:rPr>
+          <w:t>]</w:t>
+        </w:r>
         <w:r>
           <w:rPr>
             <w:rFonts w:ascii="Times New Roman" w:hAnsi="Times New Roman" w:cs="Times New Roman"/>
-            <w:color w:val="000000" w:themeColor="text1"/>
             <w:sz w:val="24"/>
             <w:szCs w:val="24"/>
           </w:rPr>
@@ -2066,68 +3691,59 @@
         <w:pStyle w:val="PargrafodaLista"/>
         <w:numPr>
           <w:ilvl w:val="0"/>
-          <w:numId w:val="6"/>
+          <w:numId w:val="5"/>
         </w:numPr>
         <w:spacing w:line="360" w:lineRule="auto"/>
-        <w:rPr>
-          <w:rFonts w:ascii="Times New Roman" w:hAnsi="Times New Roman" w:cs="Times New Roman"/>
-          <w:color w:val="000000" w:themeColor="text1"/>
-          <w:sz w:val="24"/>
-          <w:szCs w:val="24"/>
-        </w:rPr>
-      </w:pPr>
-      <w:r>
-        <w:rPr>
-          <w:rFonts w:ascii="Times New Roman" w:hAnsi="Times New Roman" w:cs="Times New Roman"/>
-          <w:color w:val="000000" w:themeColor="text1"/>
-          <w:sz w:val="24"/>
-          <w:szCs w:val="24"/>
-        </w:rPr>
-        <w:t>O sistema redireciona para tela de inicial;</w:t>
+        <w:jc w:val="both"/>
+        <w:rPr>
+          <w:rFonts w:ascii="Times New Roman" w:hAnsi="Times New Roman" w:cs="Times New Roman"/>
+          <w:sz w:val="24"/>
+          <w:szCs w:val="24"/>
+        </w:rPr>
+      </w:pPr>
+      <w:r>
+        <w:rPr>
+          <w:rFonts w:ascii="Times New Roman" w:hAnsi="Times New Roman" w:cs="Times New Roman"/>
+          <w:sz w:val="24"/>
+          <w:szCs w:val="24"/>
+        </w:rPr>
+        <w:t>O sistema retorna para o passo 2 do fluxo básico;</w:t>
       </w:r>
     </w:p>
     <w:p>
       <w:pPr>
-        <w:pStyle w:val="PargrafodaLista"/>
-        <w:numPr>
-          <w:ilvl w:val="0"/>
-          <w:numId w:val="6"/>
-        </w:numPr>
         <w:spacing w:line="360" w:lineRule="auto"/>
-        <w:rPr>
-          <w:rFonts w:ascii="Times New Roman" w:hAnsi="Times New Roman" w:cs="Times New Roman"/>
-          <w:color w:val="000000" w:themeColor="text1"/>
-          <w:sz w:val="24"/>
-          <w:szCs w:val="24"/>
-        </w:rPr>
-      </w:pPr>
-      <w:r>
-        <w:rPr>
-          <w:rFonts w:ascii="Times New Roman" w:hAnsi="Times New Roman" w:cs="Times New Roman"/>
-          <w:color w:val="000000" w:themeColor="text1"/>
-          <w:sz w:val="24"/>
-          <w:szCs w:val="24"/>
-        </w:rPr>
-        <w:t>O caso de uso é encerrado;</w:t>
-      </w:r>
+        <w:ind w:left="720"/>
+        <w:jc w:val="both"/>
+        <w:rPr>
+          <w:rFonts w:ascii="Times New Roman" w:hAnsi="Times New Roman" w:cs="Times New Roman"/>
+          <w:sz w:val="24"/>
+          <w:szCs w:val="24"/>
+        </w:rPr>
+      </w:pPr>
     </w:p>
     <w:p>
       <w:pPr>
         <w:spacing w:line="360" w:lineRule="auto"/>
-        <w:rPr>
-          <w:rFonts w:ascii="Times New Roman" w:hAnsi="Times New Roman" w:cs="Times New Roman"/>
-          <w:color w:val="000000" w:themeColor="text1"/>
-          <w:sz w:val="24"/>
-          <w:szCs w:val="24"/>
-        </w:rPr>
-      </w:pPr>
+        <w:ind w:left="720"/>
+        <w:jc w:val="both"/>
+        <w:rPr>
+          <w:rFonts w:ascii="Times New Roman" w:hAnsi="Times New Roman" w:cs="Times New Roman"/>
+          <w:sz w:val="24"/>
+          <w:szCs w:val="24"/>
+          <w:u w:val="single"/>
+        </w:rPr>
+      </w:pPr>
+      <w:bookmarkStart w:id="43" w:name="_GoBack"/>
+      <w:bookmarkEnd w:id="43"/>
     </w:p>
     <w:p>
       <w:pPr>
         <w:spacing w:line="360" w:lineRule="auto"/>
-        <w:rPr>
-          <w:rFonts w:ascii="Times New Roman" w:hAnsi="Times New Roman" w:cs="Times New Roman"/>
-          <w:color w:val="000000" w:themeColor="text1"/>
+        <w:ind w:left="720"/>
+        <w:jc w:val="both"/>
+        <w:rPr>
+          <w:rFonts w:ascii="Times New Roman" w:hAnsi="Times New Roman" w:cs="Times New Roman"/>
           <w:sz w:val="24"/>
           <w:szCs w:val="24"/>
         </w:rPr>
@@ -2135,11 +3751,33 @@
     </w:p>
     <w:p>
       <w:pPr>
+        <w:spacing w:line="360" w:lineRule="auto"/>
+        <w:jc w:val="both"/>
+        <w:rPr>
+          <w:rFonts w:ascii="Times New Roman" w:hAnsi="Times New Roman" w:cs="Times New Roman"/>
+          <w:sz w:val="24"/>
+          <w:szCs w:val="24"/>
+        </w:rPr>
+      </w:pPr>
+    </w:p>
+    <w:p>
+      <w:pPr>
+        <w:spacing w:line="360" w:lineRule="auto"/>
+        <w:jc w:val="both"/>
+        <w:rPr>
+          <w:rFonts w:ascii="Times New Roman" w:hAnsi="Times New Roman" w:cs="Times New Roman"/>
+          <w:sz w:val="24"/>
+          <w:szCs w:val="24"/>
+        </w:rPr>
+      </w:pPr>
+    </w:p>
+    <w:p>
+      <w:pPr>
         <w:pStyle w:val="PargrafodaLista"/>
         <w:spacing w:line="360" w:lineRule="auto"/>
-        <w:rPr>
-          <w:rFonts w:ascii="Times New Roman" w:hAnsi="Times New Roman" w:cs="Times New Roman"/>
-          <w:color w:val="000000" w:themeColor="text1"/>
+        <w:jc w:val="both"/>
+        <w:rPr>
+          <w:rFonts w:ascii="Times New Roman" w:hAnsi="Times New Roman" w:cs="Times New Roman"/>
           <w:sz w:val="24"/>
           <w:szCs w:val="24"/>
         </w:rPr>
@@ -2149,9 +3787,9 @@
       <w:pPr>
         <w:pStyle w:val="PargrafodaLista"/>
         <w:spacing w:line="360" w:lineRule="auto"/>
-        <w:rPr>
-          <w:rFonts w:ascii="Times New Roman" w:hAnsi="Times New Roman" w:cs="Times New Roman"/>
-          <w:color w:val="000000" w:themeColor="text1"/>
+        <w:jc w:val="both"/>
+        <w:rPr>
+          <w:rFonts w:ascii="Times New Roman" w:hAnsi="Times New Roman" w:cs="Times New Roman"/>
           <w:sz w:val="24"/>
           <w:szCs w:val="24"/>
         </w:rPr>
@@ -2162,9 +3800,9 @@
         <w:pStyle w:val="PargrafodaLista"/>
         <w:spacing w:line="360" w:lineRule="auto"/>
         <w:ind w:left="708"/>
-        <w:rPr>
-          <w:rFonts w:ascii="Times New Roman" w:hAnsi="Times New Roman" w:cs="Times New Roman"/>
-          <w:color w:val="000000" w:themeColor="text1"/>
+        <w:jc w:val="both"/>
+        <w:rPr>
+          <w:rFonts w:ascii="Times New Roman" w:hAnsi="Times New Roman" w:cs="Times New Roman"/>
           <w:sz w:val="24"/>
           <w:szCs w:val="24"/>
         </w:rPr>
@@ -2174,9 +3812,9 @@
       <w:pPr>
         <w:spacing w:line="360" w:lineRule="auto"/>
         <w:ind w:left="720"/>
-        <w:rPr>
-          <w:rFonts w:ascii="Times New Roman" w:hAnsi="Times New Roman" w:cs="Times New Roman"/>
-          <w:color w:val="000000" w:themeColor="text1"/>
+        <w:jc w:val="both"/>
+        <w:rPr>
+          <w:rFonts w:ascii="Times New Roman" w:hAnsi="Times New Roman" w:cs="Times New Roman"/>
           <w:sz w:val="24"/>
           <w:szCs w:val="24"/>
         </w:rPr>
@@ -2187,17 +3825,16 @@
         <w:pStyle w:val="PargrafodaLista"/>
         <w:spacing w:line="360" w:lineRule="auto"/>
         <w:ind w:left="1080"/>
-        <w:rPr>
-          <w:rFonts w:ascii="Times New Roman" w:hAnsi="Times New Roman" w:cs="Times New Roman"/>
-          <w:color w:val="000000" w:themeColor="text1"/>
-          <w:sz w:val="24"/>
-          <w:szCs w:val="24"/>
-        </w:rPr>
-      </w:pPr>
-      <w:r>
-        <w:rPr>
-          <w:rFonts w:ascii="Times New Roman" w:hAnsi="Times New Roman" w:cs="Times New Roman"/>
-          <w:color w:val="000000" w:themeColor="text1"/>
+        <w:jc w:val="both"/>
+        <w:rPr>
+          <w:rFonts w:ascii="Times New Roman" w:hAnsi="Times New Roman" w:cs="Times New Roman"/>
+          <w:sz w:val="24"/>
+          <w:szCs w:val="24"/>
+        </w:rPr>
+      </w:pPr>
+      <w:r>
+        <w:rPr>
+          <w:rFonts w:ascii="Times New Roman" w:hAnsi="Times New Roman" w:cs="Times New Roman"/>
           <w:sz w:val="24"/>
           <w:szCs w:val="24"/>
         </w:rPr>
@@ -2206,7 +3843,6 @@
       <w:r>
         <w:rPr>
           <w:rFonts w:ascii="Times New Roman" w:hAnsi="Times New Roman" w:cs="Times New Roman"/>
-          <w:color w:val="000000" w:themeColor="text1"/>
           <w:sz w:val="24"/>
           <w:szCs w:val="24"/>
         </w:rPr>
@@ -2223,6 +3859,56 @@
 </w:document>
 </file>
 
+<file path=word/endnotes.xml><?xml version="1.0" encoding="utf-8"?>
+<w:endnotes xmlns:wpc="http://schemas.microsoft.com/office/word/2010/wordprocessingCanvas" xmlns:cx="http://schemas.microsoft.com/office/drawing/2014/chartex" xmlns:cx1="http://schemas.microsoft.com/office/drawing/2015/9/8/chartex" xmlns:cx2="http://schemas.microsoft.com/office/drawing/2015/10/21/chartex" xmlns:cx3="http://schemas.microsoft.com/office/drawing/2016/5/9/chartex" xmlns:cx4="http://schemas.microsoft.com/office/drawing/2016/5/10/chartex" xmlns:cx5="http://schemas.microsoft.com/office/drawing/2016/5/11/chartex" xmlns:cx6="http://schemas.microsoft.com/office/drawing/2016/5/12/chartex" xmlns:cx7="http://schemas.microsoft.com/office/drawing/2016/5/13/chartex" xmlns:cx8="http://schemas.microsoft.com/office/drawing/2016/5/14/chartex" xmlns:mc="http://schemas.openxmlformats.org/markup-compatibility/2006" xmlns:aink="http://schemas.microsoft.com/office/drawing/2016/ink" xmlns:am3d="http://schemas.microsoft.com/office/drawing/2017/model3d" xmlns:o="urn:schemas-microsoft-com:office:office" xmlns:r="http://schemas.openxmlformats.org/officeDocument/2006/relationships" xmlns:m="http://schemas.openxmlformats.org/officeDocument/2006/math" xmlns:v="urn:schemas-microsoft-com:vml" xmlns:wp14="http://schemas.microsoft.com/office/word/2010/wordprocessingDrawing" xmlns:wp="http://schemas.openxmlformats.org/drawingml/2006/wordprocessingDrawing" xmlns:w10="urn:schemas-microsoft-com:office:word" xmlns:w="http://schemas.openxmlformats.org/wordprocessingml/2006/main" xmlns:w14="http://schemas.microsoft.com/office/word/2010/wordml" xmlns:w15="http://schemas.microsoft.com/office/word/2012/wordml" xmlns:w16cid="http://schemas.microsoft.com/office/word/2016/wordml/cid" xmlns:w16se="http://schemas.microsoft.com/office/word/2015/wordml/symex" xmlns:wpg="http://schemas.microsoft.com/office/word/2010/wordprocessingGroup" xmlns:wpi="http://schemas.microsoft.com/office/word/2010/wordprocessingInk" xmlns:wne="http://schemas.microsoft.com/office/word/2006/wordml" xmlns:wps="http://schemas.microsoft.com/office/word/2010/wordprocessingShape" mc:Ignorable="w14 w15 w16se w16cid wp14">
+  <w:endnote w:type="separator" w:id="-1">
+    <w:p>
+      <w:pPr>
+        <w:spacing w:after="0" w:line="240" w:lineRule="auto"/>
+      </w:pPr>
+      <w:r>
+        <w:separator/>
+      </w:r>
+    </w:p>
+  </w:endnote>
+  <w:endnote w:type="continuationSeparator" w:id="0">
+    <w:p>
+      <w:pPr>
+        <w:spacing w:after="0" w:line="240" w:lineRule="auto"/>
+      </w:pPr>
+      <w:r>
+        <w:continuationSeparator/>
+      </w:r>
+    </w:p>
+  </w:endnote>
+</w:endnotes>
+</file>
+
+<file path=word/footnotes.xml><?xml version="1.0" encoding="utf-8"?>
+<w:footnotes xmlns:wpc="http://schemas.microsoft.com/office/word/2010/wordprocessingCanvas" xmlns:cx="http://schemas.microsoft.com/office/drawing/2014/chartex" xmlns:cx1="http://schemas.microsoft.com/office/drawing/2015/9/8/chartex" xmlns:cx2="http://schemas.microsoft.com/office/drawing/2015/10/21/chartex" xmlns:cx3="http://schemas.microsoft.com/office/drawing/2016/5/9/chartex" xmlns:cx4="http://schemas.microsoft.com/office/drawing/2016/5/10/chartex" xmlns:cx5="http://schemas.microsoft.com/office/drawing/2016/5/11/chartex" xmlns:cx6="http://schemas.microsoft.com/office/drawing/2016/5/12/chartex" xmlns:cx7="http://schemas.microsoft.com/office/drawing/2016/5/13/chartex" xmlns:cx8="http://schemas.microsoft.com/office/drawing/2016/5/14/chartex" xmlns:mc="http://schemas.openxmlformats.org/markup-compatibility/2006" xmlns:aink="http://schemas.microsoft.com/office/drawing/2016/ink" xmlns:am3d="http://schemas.microsoft.com/office/drawing/2017/model3d" xmlns:o="urn:schemas-microsoft-com:office:office" xmlns:r="http://schemas.openxmlformats.org/officeDocument/2006/relationships" xmlns:m="http://schemas.openxmlformats.org/officeDocument/2006/math" xmlns:v="urn:schemas-microsoft-com:vml" xmlns:wp14="http://schemas.microsoft.com/office/word/2010/wordprocessingDrawing" xmlns:wp="http://schemas.openxmlformats.org/drawingml/2006/wordprocessingDrawing" xmlns:w10="urn:schemas-microsoft-com:office:word" xmlns:w="http://schemas.openxmlformats.org/wordprocessingml/2006/main" xmlns:w14="http://schemas.microsoft.com/office/word/2010/wordml" xmlns:w15="http://schemas.microsoft.com/office/word/2012/wordml" xmlns:w16cid="http://schemas.microsoft.com/office/word/2016/wordml/cid" xmlns:w16se="http://schemas.microsoft.com/office/word/2015/wordml/symex" xmlns:wpg="http://schemas.microsoft.com/office/word/2010/wordprocessingGroup" xmlns:wpi="http://schemas.microsoft.com/office/word/2010/wordprocessingInk" xmlns:wne="http://schemas.microsoft.com/office/word/2006/wordml" xmlns:wps="http://schemas.microsoft.com/office/word/2010/wordprocessingShape" mc:Ignorable="w14 w15 w16se w16cid wp14">
+  <w:footnote w:type="separator" w:id="-1">
+    <w:p>
+      <w:pPr>
+        <w:spacing w:after="0" w:line="240" w:lineRule="auto"/>
+      </w:pPr>
+      <w:r>
+        <w:separator/>
+      </w:r>
+    </w:p>
+  </w:footnote>
+  <w:footnote w:type="continuationSeparator" w:id="0">
+    <w:p>
+      <w:pPr>
+        <w:spacing w:after="0" w:line="240" w:lineRule="auto"/>
+      </w:pPr>
+      <w:r>
+        <w:continuationSeparator/>
+      </w:r>
+    </w:p>
+  </w:footnote>
+</w:footnotes>
+</file>
+
 <file path=word/numbering.xml><?xml version="1.0" encoding="utf-8"?>
 <w:numbering xmlns:wpc="http://schemas.microsoft.com/office/word/2010/wordprocessingCanvas" xmlns:cx="http://schemas.microsoft.com/office/drawing/2014/chartex" xmlns:cx1="http://schemas.microsoft.com/office/drawing/2015/9/8/chartex" xmlns:cx2="http://schemas.microsoft.com/office/drawing/2015/10/21/chartex" xmlns:cx3="http://schemas.microsoft.com/office/drawing/2016/5/9/chartex" xmlns:cx4="http://schemas.microsoft.com/office/drawing/2016/5/10/chartex" xmlns:cx5="http://schemas.microsoft.com/office/drawing/2016/5/11/chartex" xmlns:cx6="http://schemas.microsoft.com/office/drawing/2016/5/12/chartex" xmlns:cx7="http://schemas.microsoft.com/office/drawing/2016/5/13/chartex" xmlns:cx8="http://schemas.microsoft.com/office/drawing/2016/5/14/chartex" xmlns:mc="http://schemas.openxmlformats.org/markup-compatibility/2006" xmlns:aink="http://schemas.microsoft.com/office/drawing/2016/ink" xmlns:am3d="http://schemas.microsoft.com/office/drawing/2017/model3d" xmlns:o="urn:schemas-microsoft-com:office:office" xmlns:r="http://schemas.openxmlformats.org/officeDocument/2006/relationships" xmlns:m="http://schemas.openxmlformats.org/officeDocument/2006/math" xmlns:v="urn:schemas-microsoft-com:vml" xmlns:wp14="http://schemas.microsoft.com/office/word/2010/wordprocessingDrawing" xmlns:wp="http://schemas.openxmlformats.org/drawingml/2006/wordprocessingDrawing" xmlns:w10="urn:schemas-microsoft-com:office:word" xmlns:w="http://schemas.openxmlformats.org/wordprocessingml/2006/main" xmlns:w14="http://schemas.microsoft.com/office/word/2010/wordml" xmlns:w15="http://schemas.microsoft.com/office/word/2012/wordml" xmlns:w16cid="http://schemas.microsoft.com/office/word/2016/wordml/cid" xmlns:w16se="http://schemas.microsoft.com/office/word/2015/wordml/symex" xmlns:wpg="http://schemas.microsoft.com/office/word/2010/wordprocessingGroup" xmlns:wpi="http://schemas.microsoft.com/office/word/2010/wordprocessingInk" xmlns:wne="http://schemas.microsoft.com/office/word/2006/wordml" xmlns:wps="http://schemas.microsoft.com/office/word/2010/wordprocessingShape" mc:Ignorable="w14 w15 w16se w16cid wp14">
   <w:abstractNum w:abstractNumId="0" w15:restartNumberingAfterBreak="0">
@@ -2425,6 +4111,92 @@
     </w:lvl>
   </w:abstractNum>
   <w:abstractNum w:abstractNumId="2" w15:restartNumberingAfterBreak="0">
+    <w:nsid w:val="022D37A2"/>
+    <w:multiLevelType w:val="multilevel"/>
+    <w:tmpl w:val="0416001F"/>
+    <w:lvl w:ilvl="0">
+      <w:start w:val="1"/>
+      <w:numFmt w:val="decimal"/>
+      <w:lvlText w:val="%1."/>
+      <w:lvlJc w:val="left"/>
+      <w:pPr>
+        <w:ind w:left="360" w:hanging="360"/>
+      </w:pPr>
+    </w:lvl>
+    <w:lvl w:ilvl="1">
+      <w:start w:val="1"/>
+      <w:numFmt w:val="decimal"/>
+      <w:lvlText w:val="%1.%2."/>
+      <w:lvlJc w:val="left"/>
+      <w:pPr>
+        <w:ind w:left="792" w:hanging="432"/>
+      </w:pPr>
+    </w:lvl>
+    <w:lvl w:ilvl="2">
+      <w:start w:val="1"/>
+      <w:numFmt w:val="decimal"/>
+      <w:lvlText w:val="%1.%2.%3."/>
+      <w:lvlJc w:val="left"/>
+      <w:pPr>
+        <w:ind w:left="1224" w:hanging="504"/>
+      </w:pPr>
+    </w:lvl>
+    <w:lvl w:ilvl="3">
+      <w:start w:val="1"/>
+      <w:numFmt w:val="decimal"/>
+      <w:lvlText w:val="%1.%2.%3.%4."/>
+      <w:lvlJc w:val="left"/>
+      <w:pPr>
+        <w:ind w:left="1728" w:hanging="648"/>
+      </w:pPr>
+    </w:lvl>
+    <w:lvl w:ilvl="4">
+      <w:start w:val="1"/>
+      <w:numFmt w:val="decimal"/>
+      <w:lvlText w:val="%1.%2.%3.%4.%5."/>
+      <w:lvlJc w:val="left"/>
+      <w:pPr>
+        <w:ind w:left="2232" w:hanging="792"/>
+      </w:pPr>
+    </w:lvl>
+    <w:lvl w:ilvl="5">
+      <w:start w:val="1"/>
+      <w:numFmt w:val="decimal"/>
+      <w:lvlText w:val="%1.%2.%3.%4.%5.%6."/>
+      <w:lvlJc w:val="left"/>
+      <w:pPr>
+        <w:ind w:left="2736" w:hanging="936"/>
+      </w:pPr>
+    </w:lvl>
+    <w:lvl w:ilvl="6">
+      <w:start w:val="1"/>
+      <w:numFmt w:val="decimal"/>
+      <w:lvlText w:val="%1.%2.%3.%4.%5.%6.%7."/>
+      <w:lvlJc w:val="left"/>
+      <w:pPr>
+        <w:ind w:left="3240" w:hanging="1080"/>
+      </w:pPr>
+    </w:lvl>
+    <w:lvl w:ilvl="7">
+      <w:start w:val="1"/>
+      <w:numFmt w:val="decimal"/>
+      <w:lvlText w:val="%1.%2.%3.%4.%5.%6.%7.%8."/>
+      <w:lvlJc w:val="left"/>
+      <w:pPr>
+        <w:ind w:left="3744" w:hanging="1224"/>
+      </w:pPr>
+    </w:lvl>
+    <w:lvl w:ilvl="8">
+      <w:start w:val="1"/>
+      <w:numFmt w:val="decimal"/>
+      <w:lvlText w:val="%1.%2.%3.%4.%5.%6.%7.%8.%9."/>
+      <w:lvlJc w:val="left"/>
+      <w:pPr>
+        <w:ind w:left="4320" w:hanging="1440"/>
+      </w:pPr>
+    </w:lvl>
+  </w:abstractNum>
+  <w:abstractNum w:abstractNumId="3" w15:restartNumberingAfterBreak="0">
     <w:nsid w:val="0D39797B"/>
     <w:multiLevelType w:val="multilevel"/>
     <w:tmpl w:val="0416001F"/>
@@ -2510,7 +4282,7 @@
       </w:pPr>
     </w:lvl>
   </w:abstractNum>
-  <w:abstractNum w:abstractNumId="3" w15:restartNumberingAfterBreak="0">
+  <w:abstractNum w:abstractNumId="4" w15:restartNumberingAfterBreak="0">
     <w:nsid w:val="0E4948F8"/>
     <w:multiLevelType w:val="hybridMultilevel"/>
     <w:tmpl w:val="1D8860AC"/>
@@ -2596,7 +4368,7 @@
       </w:pPr>
     </w:lvl>
   </w:abstractNum>
-  <w:abstractNum w:abstractNumId="4" w15:restartNumberingAfterBreak="0">
+  <w:abstractNum w:abstractNumId="5" w15:restartNumberingAfterBreak="0">
     <w:nsid w:val="0FAE265B"/>
     <w:multiLevelType w:val="multilevel"/>
     <w:tmpl w:val="0416001F"/>
@@ -2682,7 +4454,7 @@
       </w:pPr>
     </w:lvl>
   </w:abstractNum>
-  <w:abstractNum w:abstractNumId="5" w15:restartNumberingAfterBreak="0">
+  <w:abstractNum w:abstractNumId="6" w15:restartNumberingAfterBreak="0">
     <w:nsid w:val="16351D00"/>
     <w:multiLevelType w:val="hybridMultilevel"/>
     <w:tmpl w:val="8E1AF878"/>
@@ -2768,7 +4540,7 @@
       </w:pPr>
     </w:lvl>
   </w:abstractNum>
-  <w:abstractNum w:abstractNumId="6" w15:restartNumberingAfterBreak="0">
+  <w:abstractNum w:abstractNumId="7" w15:restartNumberingAfterBreak="0">
     <w:nsid w:val="199517DA"/>
     <w:multiLevelType w:val="multilevel"/>
     <w:tmpl w:val="7C2E9640"/>
@@ -2881,7 +4653,7 @@
       </w:rPr>
     </w:lvl>
   </w:abstractNum>
-  <w:abstractNum w:abstractNumId="7" w15:restartNumberingAfterBreak="0">
+  <w:abstractNum w:abstractNumId="8" w15:restartNumberingAfterBreak="0">
     <w:nsid w:val="1DCF3BEC"/>
     <w:multiLevelType w:val="hybridMultilevel"/>
     <w:tmpl w:val="323ED1CA"/>
@@ -2967,7 +4739,7 @@
       </w:pPr>
     </w:lvl>
   </w:abstractNum>
-  <w:abstractNum w:abstractNumId="8" w15:restartNumberingAfterBreak="0">
+  <w:abstractNum w:abstractNumId="9" w15:restartNumberingAfterBreak="0">
     <w:nsid w:val="271631BC"/>
     <w:multiLevelType w:val="multilevel"/>
     <w:tmpl w:val="0416001F"/>
@@ -3053,7 +4825,7 @@
       </w:pPr>
     </w:lvl>
   </w:abstractNum>
-  <w:abstractNum w:abstractNumId="9" w15:restartNumberingAfterBreak="0">
+  <w:abstractNum w:abstractNumId="10" w15:restartNumberingAfterBreak="0">
     <w:nsid w:val="2D6C344E"/>
     <w:multiLevelType w:val="hybridMultilevel"/>
     <w:tmpl w:val="04B04E72"/>
@@ -3142,7 +4914,7 @@
       </w:pPr>
     </w:lvl>
   </w:abstractNum>
-  <w:abstractNum w:abstractNumId="10" w15:restartNumberingAfterBreak="0">
+  <w:abstractNum w:abstractNumId="11" w15:restartNumberingAfterBreak="0">
     <w:nsid w:val="3E8C4204"/>
     <w:multiLevelType w:val="hybridMultilevel"/>
     <w:tmpl w:val="89061DC2"/>
@@ -3228,7 +5000,7 @@
       </w:pPr>
     </w:lvl>
   </w:abstractNum>
-  <w:abstractNum w:abstractNumId="11" w15:restartNumberingAfterBreak="0">
+  <w:abstractNum w:abstractNumId="12" w15:restartNumberingAfterBreak="0">
     <w:nsid w:val="400C4C49"/>
     <w:multiLevelType w:val="hybridMultilevel"/>
     <w:tmpl w:val="5810F206"/>
@@ -3314,7 +5086,7 @@
       </w:pPr>
     </w:lvl>
   </w:abstractNum>
-  <w:abstractNum w:abstractNumId="12" w15:restartNumberingAfterBreak="0">
+  <w:abstractNum w:abstractNumId="13" w15:restartNumberingAfterBreak="0">
     <w:nsid w:val="45866496"/>
     <w:multiLevelType w:val="hybridMultilevel"/>
     <w:tmpl w:val="286C02FC"/>
@@ -3400,7 +5172,7 @@
       </w:pPr>
     </w:lvl>
   </w:abstractNum>
-  <w:abstractNum w:abstractNumId="13" w15:restartNumberingAfterBreak="0">
+  <w:abstractNum w:abstractNumId="14" w15:restartNumberingAfterBreak="0">
     <w:nsid w:val="46BE1BC5"/>
     <w:multiLevelType w:val="hybridMultilevel"/>
     <w:tmpl w:val="5126AA7C"/>
@@ -3489,7 +5261,7 @@
       </w:pPr>
     </w:lvl>
   </w:abstractNum>
-  <w:abstractNum w:abstractNumId="14" w15:restartNumberingAfterBreak="0">
+  <w:abstractNum w:abstractNumId="15" w15:restartNumberingAfterBreak="0">
     <w:nsid w:val="4EEC7E5E"/>
     <w:multiLevelType w:val="hybridMultilevel"/>
     <w:tmpl w:val="76DAE840"/>
@@ -3578,7 +5350,7 @@
       </w:pPr>
     </w:lvl>
   </w:abstractNum>
-  <w:abstractNum w:abstractNumId="15" w15:restartNumberingAfterBreak="0">
+  <w:abstractNum w:abstractNumId="16" w15:restartNumberingAfterBreak="0">
     <w:nsid w:val="572F5DF0"/>
     <w:multiLevelType w:val="multilevel"/>
     <w:tmpl w:val="0416001F"/>
@@ -3664,7 +5436,7 @@
       </w:pPr>
     </w:lvl>
   </w:abstractNum>
-  <w:abstractNum w:abstractNumId="16" w15:restartNumberingAfterBreak="0">
+  <w:abstractNum w:abstractNumId="17" w15:restartNumberingAfterBreak="0">
     <w:nsid w:val="5A3F5F34"/>
     <w:multiLevelType w:val="multilevel"/>
     <w:tmpl w:val="0416001F"/>
@@ -3750,7 +5522,7 @@
       </w:pPr>
     </w:lvl>
   </w:abstractNum>
-  <w:abstractNum w:abstractNumId="17" w15:restartNumberingAfterBreak="0">
+  <w:abstractNum w:abstractNumId="18" w15:restartNumberingAfterBreak="0">
     <w:nsid w:val="5B076006"/>
     <w:multiLevelType w:val="hybridMultilevel"/>
     <w:tmpl w:val="258CBD00"/>
@@ -3836,7 +5608,7 @@
       </w:pPr>
     </w:lvl>
   </w:abstractNum>
-  <w:abstractNum w:abstractNumId="18" w15:restartNumberingAfterBreak="0">
+  <w:abstractNum w:abstractNumId="19" w15:restartNumberingAfterBreak="0">
     <w:nsid w:val="5D4031D9"/>
     <w:multiLevelType w:val="multilevel"/>
     <w:tmpl w:val="0EC01B3C"/>
@@ -3949,7 +5721,7 @@
       </w:rPr>
     </w:lvl>
   </w:abstractNum>
-  <w:abstractNum w:abstractNumId="19" w15:restartNumberingAfterBreak="0">
+  <w:abstractNum w:abstractNumId="20" w15:restartNumberingAfterBreak="0">
     <w:nsid w:val="61A65630"/>
     <w:multiLevelType w:val="hybridMultilevel"/>
     <w:tmpl w:val="5FEE8D64"/>
@@ -4035,7 +5807,7 @@
       </w:pPr>
     </w:lvl>
   </w:abstractNum>
-  <w:abstractNum w:abstractNumId="20" w15:restartNumberingAfterBreak="0">
+  <w:abstractNum w:abstractNumId="21" w15:restartNumberingAfterBreak="0">
     <w:nsid w:val="750C3119"/>
     <w:multiLevelType w:val="multilevel"/>
     <w:tmpl w:val="0416001F"/>
@@ -4122,22 +5894,22 @@
     </w:lvl>
   </w:abstractNum>
   <w:num w:numId="1">
+    <w:abstractNumId w:val="12"/>
+  </w:num>
+  <w:num w:numId="2">
     <w:abstractNumId w:val="11"/>
   </w:num>
-  <w:num w:numId="2">
+  <w:num w:numId="3">
+    <w:abstractNumId w:val="7"/>
+  </w:num>
+  <w:num w:numId="4">
+    <w:abstractNumId w:val="14"/>
+  </w:num>
+  <w:num w:numId="5">
     <w:abstractNumId w:val="10"/>
   </w:num>
-  <w:num w:numId="3">
-    <w:abstractNumId w:val="6"/>
-  </w:num>
-  <w:num w:numId="4">
-    <w:abstractNumId w:val="13"/>
-  </w:num>
-  <w:num w:numId="5">
-    <w:abstractNumId w:val="9"/>
-  </w:num>
   <w:num w:numId="6">
-    <w:abstractNumId w:val="14"/>
+    <w:abstractNumId w:val="15"/>
   </w:num>
   <w:num w:numId="7">
     <w:abstractNumId w:val="0"/>
@@ -4146,42 +5918,45 @@
     <w:abstractNumId w:val="1"/>
   </w:num>
   <w:num w:numId="9">
+    <w:abstractNumId w:val="19"/>
+  </w:num>
+  <w:num w:numId="10">
+    <w:abstractNumId w:val="5"/>
+  </w:num>
+  <w:num w:numId="11">
+    <w:abstractNumId w:val="9"/>
+  </w:num>
+  <w:num w:numId="12">
+    <w:abstractNumId w:val="6"/>
+  </w:num>
+  <w:num w:numId="13">
+    <w:abstractNumId w:val="13"/>
+  </w:num>
+  <w:num w:numId="14">
+    <w:abstractNumId w:val="20"/>
+  </w:num>
+  <w:num w:numId="15">
     <w:abstractNumId w:val="18"/>
   </w:num>
-  <w:num w:numId="10">
+  <w:num w:numId="16">
+    <w:abstractNumId w:val="8"/>
+  </w:num>
+  <w:num w:numId="17">
+    <w:abstractNumId w:val="16"/>
+  </w:num>
+  <w:num w:numId="18">
     <w:abstractNumId w:val="4"/>
   </w:num>
-  <w:num w:numId="11">
-    <w:abstractNumId w:val="8"/>
+  <w:num w:numId="19">
+    <w:abstractNumId w:val="21"/>
   </w:num>
-  <w:num w:numId="12">
-    <w:abstractNumId w:val="5"/>
-  </w:num>
-  <w:num w:numId="13">
-    <w:abstractNumId w:val="12"/>
-  </w:num>
-  <w:num w:numId="14">
-    <w:abstractNumId w:val="19"/>
-  </w:num>
-  <w:num w:numId="15">
+  <w:num w:numId="20">
     <w:abstractNumId w:val="17"/>
   </w:num>
-  <w:num w:numId="16">
-    <w:abstractNumId w:val="7"/>
-  </w:num>
-  <w:num w:numId="17">
-    <w:abstractNumId w:val="15"/>
-  </w:num>
-  <w:num w:numId="18">
+  <w:num w:numId="21">
     <w:abstractNumId w:val="3"/>
   </w:num>
-  <w:num w:numId="19">
-    <w:abstractNumId w:val="20"/>
-  </w:num>
-  <w:num w:numId="20">
-    <w:abstractNumId w:val="16"/>
-  </w:num>
-  <w:num w:numId="21">
+  <w:num w:numId="22">
     <w:abstractNumId w:val="2"/>
   </w:num>
 </w:numbering>
@@ -4661,7 +6436,6 @@
   <w:style w:type="character" w:default="1" w:styleId="Fontepargpadro">
     <w:name w:val="Default Paragraph Font"/>
     <w:uiPriority w:val="1"/>
-    <w:semiHidden/>
     <w:unhideWhenUsed/>
   </w:style>
   <w:style w:type="table" w:default="1" w:styleId="Tabelanormal">
@@ -4852,6 +6626,69 @@
       <w:color w:val="954F72" w:themeColor="followedHyperlink"/>
       <w:u w:val="single"/>
     </w:rPr>
+  </w:style>
+  <w:style w:type="paragraph" w:styleId="Cabealho">
+    <w:name w:val="header"/>
+    <w:basedOn w:val="Normal"/>
+    <w:link w:val="CabealhoChar"/>
+    <w:uiPriority w:val="99"/>
+    <w:unhideWhenUsed/>
+    <w:rsid w:val="00191F27"/>
+    <w:pPr>
+      <w:tabs>
+        <w:tab w:val="center" w:pos="4252"/>
+        <w:tab w:val="right" w:pos="8504"/>
+      </w:tabs>
+      <w:spacing w:after="0" w:line="240" w:lineRule="auto"/>
+    </w:pPr>
+  </w:style>
+  <w:style w:type="character" w:customStyle="1" w:styleId="CabealhoChar">
+    <w:name w:val="Cabeçalho Char"/>
+    <w:basedOn w:val="Fontepargpadro"/>
+    <w:link w:val="Cabealho"/>
+    <w:uiPriority w:val="99"/>
+    <w:rsid w:val="00191F27"/>
+  </w:style>
+  <w:style w:type="paragraph" w:styleId="Rodap">
+    <w:name w:val="footer"/>
+    <w:basedOn w:val="Normal"/>
+    <w:link w:val="RodapChar"/>
+    <w:uiPriority w:val="99"/>
+    <w:unhideWhenUsed/>
+    <w:rsid w:val="00191F27"/>
+    <w:pPr>
+      <w:tabs>
+        <w:tab w:val="center" w:pos="4252"/>
+        <w:tab w:val="right" w:pos="8504"/>
+      </w:tabs>
+      <w:spacing w:after="0" w:line="240" w:lineRule="auto"/>
+    </w:pPr>
+  </w:style>
+  <w:style w:type="character" w:customStyle="1" w:styleId="RodapChar">
+    <w:name w:val="Rodapé Char"/>
+    <w:basedOn w:val="Fontepargpadro"/>
+    <w:link w:val="Rodap"/>
+    <w:uiPriority w:val="99"/>
+    <w:rsid w:val="00191F27"/>
+  </w:style>
+  <w:style w:type="table" w:styleId="Tabelacomgrade">
+    <w:name w:val="Table Grid"/>
+    <w:basedOn w:val="Tabelanormal"/>
+    <w:uiPriority w:val="39"/>
+    <w:rsid w:val="00191F27"/>
+    <w:pPr>
+      <w:spacing w:after="0" w:line="240" w:lineRule="auto"/>
+    </w:pPr>
+    <w:tblPr>
+      <w:tblBorders>
+        <w:top w:val="single" w:sz="4" w:space="0" w:color="auto"/>
+        <w:left w:val="single" w:sz="4" w:space="0" w:color="auto"/>
+        <w:bottom w:val="single" w:sz="4" w:space="0" w:color="auto"/>
+        <w:right w:val="single" w:sz="4" w:space="0" w:color="auto"/>
+        <w:insideH w:val="single" w:sz="4" w:space="0" w:color="auto"/>
+        <w:insideV w:val="single" w:sz="4" w:space="0" w:color="auto"/>
+      </w:tblBorders>
+    </w:tblPr>
   </w:style>
 </w:styles>
 </file>
@@ -5156,7 +6993,7 @@
 </file>
 
 <file path=customXml/itemProps1.xml><?xml version="1.0" encoding="utf-8"?>
-<ds:datastoreItem xmlns:ds="http://schemas.openxmlformats.org/officeDocument/2006/customXml" ds:itemID="{97D14D4C-9377-4DEF-BBFA-6FC28CA45544}">
+<ds:datastoreItem xmlns:ds="http://schemas.openxmlformats.org/officeDocument/2006/customXml" ds:itemID="{7836A596-FF53-4971-80B3-6D58DE0CC499}">
   <ds:schemaRefs>
     <ds:schemaRef ds:uri="http://schemas.openxmlformats.org/officeDocument/2006/bibliography"/>
   </ds:schemaRefs>
